--- a/0-doc/1-created/Jounal de bord.docx
+++ b/0-doc/1-created/Jounal de bord.docx
@@ -13,18 +13,11 @@
         <w:t>r</w:t>
       </w:r>
       <w:r>
-        <w:t xml:space="preserve">nal de </w:t>
+        <w:t>nal de bord</w:t>
       </w:r>
-      <w:proofErr w:type="spellStart"/>
-      <w:proofErr w:type="gramStart"/>
-      <w:r>
-        <w:t>bord</w:t>
-      </w:r>
-      <w:proofErr w:type="spellEnd"/>
       <w:r>
         <w:t xml:space="preserve"> :</w:t>
       </w:r>
-      <w:proofErr w:type="gramEnd"/>
     </w:p>
     <w:p>
       <w:pPr>
@@ -35,36 +28,15 @@
         </w:numPr>
       </w:pPr>
       <w:r>
-        <w:t>24/05/</w:t>
+        <w:t xml:space="preserve">24/05/2016 : Installation Android Studio, Unity studio, JDK, github. Lecture de docs proper a la VR et a l utilization de unity combine a Android. </w:t>
       </w:r>
-      <w:proofErr w:type="gramStart"/>
       <w:r>
-        <w:t>2016 :</w:t>
-      </w:r>
-      <w:proofErr w:type="gramEnd"/>
-      <w:r>
-        <w:t xml:space="preserve"> Installation Android Studio, Unity studio, JDK, </w:t>
-      </w:r>
-      <w:proofErr w:type="spellStart"/>
-      <w:r>
-        <w:t>github</w:t>
-      </w:r>
-      <w:proofErr w:type="spellEnd"/>
-      <w:r>
-        <w:t>. Lecture de docs proper a la VR et</w:t>
+        <w:t>Test s</w:t>
       </w:r>
       <w:bookmarkStart w:id="0" w:name="_GoBack"/>
       <w:bookmarkEnd w:id="0"/>
       <w:r>
-        <w:t xml:space="preserve"> a l utilization de unity combine </w:t>
-      </w:r>
-      <w:proofErr w:type="spellStart"/>
-      <w:r>
-        <w:t>a</w:t>
-      </w:r>
-      <w:proofErr w:type="spellEnd"/>
-      <w:r>
-        <w:t xml:space="preserve"> Android. </w:t>
+        <w:t>ur bt-200, debut Gantt.</w:t>
       </w:r>
     </w:p>
     <w:sectPr>

--- a/0-doc/1-created/Jounal de bord.docx
+++ b/0-doc/1-created/Jounal de bord.docx
@@ -33,11 +33,26 @@
       <w:r>
         <w:t>Test s</w:t>
       </w:r>
-      <w:bookmarkStart w:id="0" w:name="_GoBack"/>
-      <w:bookmarkEnd w:id="0"/>
       <w:r>
         <w:t>ur bt-200, debut Gantt.</w:t>
       </w:r>
+    </w:p>
+    <w:p>
+      <w:pPr>
+        <w:pStyle w:val="ListParagraph"/>
+        <w:numPr>
+          <w:ilvl w:val="0"/>
+          <w:numId w:val="1"/>
+        </w:numPr>
+      </w:pPr>
+      <w:r>
+        <w:t>25/05/2016 : Tentative de maj de moverio bt200 vers le build developpeur (besoin acces wifi), lecture de docs</w:t>
+      </w:r>
+      <w:r>
+        <w:t>. Decouverte Wikitude et Vuforia</w:t>
+      </w:r>
+      <w:bookmarkStart w:id="0" w:name="_GoBack"/>
+      <w:bookmarkEnd w:id="0"/>
     </w:p>
     <w:sectPr>
       <w:pgSz w:w="12240" w:h="15840"/>

--- a/0-doc/1-created/Jounal de bord.docx
+++ b/0-doc/1-created/Jounal de bord.docx
@@ -51,8 +51,17 @@
       <w:r>
         <w:t>. Decouverte Wikitude et Vuforia</w:t>
       </w:r>
+      <w:r>
+        <w:t xml:space="preserve">. Test android </w:t>
+      </w:r>
+      <w:r>
+        <w:t>tablette, lecture de tutoriaux m</w:t>
+      </w:r>
       <w:bookmarkStart w:id="0" w:name="_GoBack"/>
       <w:bookmarkEnd w:id="0"/>
+      <w:r>
+        <w:t>ais anciens (4 ans)</w:t>
+      </w:r>
     </w:p>
     <w:sectPr>
       <w:pgSz w:w="12240" w:h="15840"/>

--- a/0-doc/1-created/Jounal de bord.docx
+++ b/0-doc/1-created/Jounal de bord.docx
@@ -57,10 +57,43 @@
       <w:r>
         <w:t>tablette, lecture de tutoriaux m</w:t>
       </w:r>
+      <w:r>
+        <w:t>ais anciens (4 ans)</w:t>
+      </w:r>
+    </w:p>
+    <w:p>
+      <w:pPr>
+        <w:pStyle w:val="ListParagraph"/>
+        <w:numPr>
+          <w:ilvl w:val="0"/>
+          <w:numId w:val="1"/>
+        </w:numPr>
+      </w:pPr>
+      <w:r>
+        <w:t>26/05/2016 : Lecture de docs, reception du kit developpeur tango. Test samples Vuforia.</w:t>
+      </w:r>
+    </w:p>
+    <w:p>
+      <w:pPr>
+        <w:pStyle w:val="ListParagraph"/>
+        <w:numPr>
+          <w:ilvl w:val="0"/>
+          <w:numId w:val="1"/>
+        </w:numPr>
+      </w:pPr>
+      <w:r>
+        <w:t>27</w:t>
+      </w:r>
       <w:bookmarkStart w:id="0" w:name="_GoBack"/>
       <w:bookmarkEnd w:id="0"/>
       <w:r>
-        <w:t>ais anciens (4 ans)</w:t>
+        <w:t xml:space="preserve">/05/2016 : Nom trouve (S.U.B. : See Unstable Building),  modelisation de </w:t>
+      </w:r>
+      <w:r>
+        <w:t>S.U.B</w:t>
+      </w:r>
+      <w:r>
+        <w:t xml:space="preserve"> effectue</w:t>
       </w:r>
     </w:p>
     <w:sectPr>

--- a/0-doc/1-created/Jounal de bord.docx
+++ b/0-doc/1-created/Jounal de bord.docx
@@ -84,17 +84,26 @@
       <w:r>
         <w:t>27</w:t>
       </w:r>
+      <w:r>
+        <w:t xml:space="preserve">/05/2016 : Nom trouve (S.U.B. : See Unstable Building),  modelisation de </w:t>
+      </w:r>
+      <w:r>
+        <w:t>S.U.B</w:t>
+      </w:r>
+      <w:r>
+        <w:t xml:space="preserve"> effectue</w:t>
+      </w:r>
+      <w:r>
+        <w:t xml:space="preserve">. Recuperation des footprints et de leurs geometries dans l’application </w:t>
+      </w:r>
+      <w:r>
+        <w:t>S.U.B</w:t>
+      </w:r>
+      <w:r>
+        <w:t>. Debut du calculi de distance et d’angle entre un point et un polygone.</w:t>
+      </w:r>
       <w:bookmarkStart w:id="0" w:name="_GoBack"/>
       <w:bookmarkEnd w:id="0"/>
-      <w:r>
-        <w:t xml:space="preserve">/05/2016 : Nom trouve (S.U.B. : See Unstable Building),  modelisation de </w:t>
-      </w:r>
-      <w:r>
-        <w:t>S.U.B</w:t>
-      </w:r>
-      <w:r>
-        <w:t xml:space="preserve"> effectue</w:t>
-      </w:r>
     </w:p>
     <w:sectPr>
       <w:pgSz w:w="12240" w:h="15840"/>

--- a/0-doc/1-created/Jounal de bord.docx
+++ b/0-doc/1-created/Jounal de bord.docx
@@ -13,11 +13,18 @@
         <w:t>r</w:t>
       </w:r>
       <w:r>
-        <w:t>nal de bord</w:t>
-      </w:r>
+        <w:t xml:space="preserve">nal de </w:t>
+      </w:r>
+      <w:proofErr w:type="spellStart"/>
+      <w:proofErr w:type="gramStart"/>
+      <w:r>
+        <w:t>bord</w:t>
+      </w:r>
+      <w:proofErr w:type="spellEnd"/>
       <w:r>
         <w:t xml:space="preserve"> :</w:t>
       </w:r>
+      <w:proofErr w:type="gramEnd"/>
     </w:p>
     <w:p>
       <w:pPr>
@@ -28,7 +35,39 @@
         </w:numPr>
       </w:pPr>
       <w:r>
-        <w:t xml:space="preserve">24/05/2016 : Installation Android Studio, Unity studio, JDK, github. Lecture de docs proper a la VR et a l utilization de unity combine a Android. </w:t>
+        <w:t>24/05/</w:t>
+      </w:r>
+      <w:proofErr w:type="gramStart"/>
+      <w:r>
+        <w:t>2016 :</w:t>
+      </w:r>
+      <w:proofErr w:type="gramEnd"/>
+      <w:r>
+        <w:t xml:space="preserve"> Installation Android Studio, Unity studio, JDK, </w:t>
+      </w:r>
+      <w:proofErr w:type="spellStart"/>
+      <w:r>
+        <w:t>github</w:t>
+      </w:r>
+      <w:proofErr w:type="spellEnd"/>
+      <w:r>
+        <w:t xml:space="preserve">. Lecture de docs proper a la VR </w:t>
+      </w:r>
+      <w:proofErr w:type="gramStart"/>
+      <w:r>
+        <w:t>et</w:t>
+      </w:r>
+      <w:proofErr w:type="gramEnd"/>
+      <w:r>
+        <w:t xml:space="preserve"> a l utilization de unity combine </w:t>
+      </w:r>
+      <w:proofErr w:type="spellStart"/>
+      <w:r>
+        <w:t>a</w:t>
+      </w:r>
+      <w:proofErr w:type="spellEnd"/>
+      <w:r>
+        <w:t xml:space="preserve"> Android. </w:t>
       </w:r>
       <w:r>
         <w:t>Test s</w:t>
@@ -46,19 +85,149 @@
         </w:numPr>
       </w:pPr>
       <w:r>
-        <w:t>25/05/2016 : Tentative de maj de moverio bt200 vers le build developpeur (besoin acces wifi), lecture de docs</w:t>
-      </w:r>
-      <w:r>
-        <w:t>. Decouverte Wikitude et Vuforia</w:t>
-      </w:r>
+        <w:t>25/05/</w:t>
+      </w:r>
+      <w:proofErr w:type="gramStart"/>
+      <w:r>
+        <w:t>2016 :</w:t>
+      </w:r>
+      <w:proofErr w:type="gramEnd"/>
+      <w:r>
+        <w:t xml:space="preserve"> Tentative de </w:t>
+      </w:r>
+      <w:proofErr w:type="spellStart"/>
+      <w:r>
+        <w:t>maj</w:t>
+      </w:r>
+      <w:proofErr w:type="spellEnd"/>
+      <w:r>
+        <w:t xml:space="preserve"> de </w:t>
+      </w:r>
+      <w:proofErr w:type="spellStart"/>
+      <w:r>
+        <w:t>moverio</w:t>
+      </w:r>
+      <w:proofErr w:type="spellEnd"/>
+      <w:r>
+        <w:t xml:space="preserve"> bt200 </w:t>
+      </w:r>
+      <w:proofErr w:type="spellStart"/>
+      <w:r>
+        <w:t>vers</w:t>
+      </w:r>
+      <w:proofErr w:type="spellEnd"/>
+      <w:r>
+        <w:t xml:space="preserve"> le build </w:t>
+      </w:r>
+      <w:proofErr w:type="spellStart"/>
+      <w:r>
+        <w:t>developpeur</w:t>
+      </w:r>
+      <w:proofErr w:type="spellEnd"/>
+      <w:r>
+        <w:t xml:space="preserve"> (</w:t>
+      </w:r>
+      <w:proofErr w:type="spellStart"/>
+      <w:r>
+        <w:t>besoin</w:t>
+      </w:r>
+      <w:proofErr w:type="spellEnd"/>
+      <w:r>
+        <w:t xml:space="preserve"> </w:t>
+      </w:r>
+      <w:proofErr w:type="spellStart"/>
+      <w:r>
+        <w:t>acces</w:t>
+      </w:r>
+      <w:proofErr w:type="spellEnd"/>
+      <w:r>
+        <w:t xml:space="preserve"> </w:t>
+      </w:r>
+      <w:proofErr w:type="spellStart"/>
+      <w:r>
+        <w:t>wifi</w:t>
+      </w:r>
+      <w:proofErr w:type="spellEnd"/>
+      <w:r>
+        <w:t>), lecture de docs</w:t>
+      </w:r>
+      <w:r>
+        <w:t xml:space="preserve">. </w:t>
+      </w:r>
+      <w:proofErr w:type="spellStart"/>
+      <w:r>
+        <w:t>Decouverte</w:t>
+      </w:r>
+      <w:proofErr w:type="spellEnd"/>
+      <w:r>
+        <w:t xml:space="preserve"> </w:t>
+      </w:r>
+      <w:proofErr w:type="spellStart"/>
+      <w:r>
+        <w:t>Wikitude</w:t>
+      </w:r>
+      <w:proofErr w:type="spellEnd"/>
+      <w:r>
+        <w:t xml:space="preserve"> </w:t>
+      </w:r>
+      <w:proofErr w:type="gramStart"/>
+      <w:r>
+        <w:t>et</w:t>
+      </w:r>
+      <w:proofErr w:type="gramEnd"/>
+      <w:r>
+        <w:t xml:space="preserve"> </w:t>
+      </w:r>
+      <w:proofErr w:type="spellStart"/>
+      <w:r>
+        <w:t>Vuforia</w:t>
+      </w:r>
+      <w:proofErr w:type="spellEnd"/>
       <w:r>
         <w:t xml:space="preserve">. Test android </w:t>
       </w:r>
-      <w:r>
-        <w:t>tablette, lecture de tutoriaux m</w:t>
-      </w:r>
-      <w:r>
-        <w:t>ais anciens (4 ans)</w:t>
+      <w:proofErr w:type="spellStart"/>
+      <w:r>
+        <w:t>tablette</w:t>
+      </w:r>
+      <w:proofErr w:type="spellEnd"/>
+      <w:r>
+        <w:t xml:space="preserve">, lecture de </w:t>
+      </w:r>
+      <w:proofErr w:type="spellStart"/>
+      <w:r>
+        <w:t>tutoriaux</w:t>
+      </w:r>
+      <w:proofErr w:type="spellEnd"/>
+      <w:r>
+        <w:t xml:space="preserve"> </w:t>
+      </w:r>
+      <w:proofErr w:type="spellStart"/>
+      <w:r>
+        <w:t>m</w:t>
+      </w:r>
+      <w:r>
+        <w:t>ais</w:t>
+      </w:r>
+      <w:proofErr w:type="spellEnd"/>
+      <w:r>
+        <w:t xml:space="preserve"> </w:t>
+      </w:r>
+      <w:proofErr w:type="spellStart"/>
+      <w:r>
+        <w:t>anciens</w:t>
+      </w:r>
+      <w:proofErr w:type="spellEnd"/>
+      <w:r>
+        <w:t xml:space="preserve"> (4 </w:t>
+      </w:r>
+      <w:proofErr w:type="spellStart"/>
+      <w:r>
+        <w:t>ans</w:t>
+      </w:r>
+      <w:proofErr w:type="spellEnd"/>
+      <w:r>
+        <w:t>)</w:t>
       </w:r>
     </w:p>
     <w:p>
@@ -70,7 +239,31 @@
         </w:numPr>
       </w:pPr>
       <w:r>
-        <w:t>26/05/2016 : Lecture de docs, reception du kit developpeur tango. Test samples Vuforia.</w:t>
+        <w:t>26/05/</w:t>
+      </w:r>
+      <w:proofErr w:type="gramStart"/>
+      <w:r>
+        <w:t>2016 :</w:t>
+      </w:r>
+      <w:proofErr w:type="gramEnd"/>
+      <w:r>
+        <w:t xml:space="preserve"> Lecture de docs, reception du kit </w:t>
+      </w:r>
+      <w:proofErr w:type="spellStart"/>
+      <w:r>
+        <w:t>developpeur</w:t>
+      </w:r>
+      <w:proofErr w:type="spellEnd"/>
+      <w:r>
+        <w:t xml:space="preserve"> tango. Test samples </w:t>
+      </w:r>
+      <w:proofErr w:type="spellStart"/>
+      <w:r>
+        <w:t>Vuforia</w:t>
+      </w:r>
+      <w:proofErr w:type="spellEnd"/>
+      <w:r>
+        <w:t>.</w:t>
       </w:r>
     </w:p>
     <w:p>
@@ -85,22 +278,102 @@
         <w:t>27</w:t>
       </w:r>
       <w:r>
-        <w:t xml:space="preserve">/05/2016 : Nom trouve (S.U.B. : See Unstable Building),  modelisation de </w:t>
+        <w:t>/05/</w:t>
+      </w:r>
+      <w:proofErr w:type="gramStart"/>
+      <w:r>
+        <w:t>2016 :</w:t>
+      </w:r>
+      <w:proofErr w:type="gramEnd"/>
+      <w:r>
+        <w:t xml:space="preserve"> Nom </w:t>
+      </w:r>
+      <w:proofErr w:type="spellStart"/>
+      <w:r>
+        <w:t>trouve</w:t>
+      </w:r>
+      <w:proofErr w:type="spellEnd"/>
+      <w:r>
+        <w:t xml:space="preserve"> (S.U.B. : See Unstable Building),  </w:t>
+      </w:r>
+      <w:proofErr w:type="spellStart"/>
+      <w:r>
+        <w:t>modelisation</w:t>
+      </w:r>
+      <w:proofErr w:type="spellEnd"/>
+      <w:r>
+        <w:t xml:space="preserve"> de </w:t>
       </w:r>
       <w:r>
         <w:t>S.U.B</w:t>
       </w:r>
       <w:r>
-        <w:t xml:space="preserve"> effectue</w:t>
-      </w:r>
-      <w:r>
-        <w:t xml:space="preserve">. Recuperation des footprints et de leurs geometries dans l’application </w:t>
+        <w:t xml:space="preserve"> </w:t>
+      </w:r>
+      <w:proofErr w:type="spellStart"/>
+      <w:r>
+        <w:t>effectue</w:t>
+      </w:r>
+      <w:proofErr w:type="spellEnd"/>
+      <w:r>
+        <w:t xml:space="preserve">. Recuperation des footprints </w:t>
+      </w:r>
+      <w:proofErr w:type="gramStart"/>
+      <w:r>
+        <w:t>et</w:t>
+      </w:r>
+      <w:proofErr w:type="gramEnd"/>
+      <w:r>
+        <w:t xml:space="preserve"> de </w:t>
+      </w:r>
+      <w:proofErr w:type="spellStart"/>
+      <w:r>
+        <w:t>leurs</w:t>
+      </w:r>
+      <w:proofErr w:type="spellEnd"/>
+      <w:r>
+        <w:t xml:space="preserve"> geometries </w:t>
+      </w:r>
+      <w:proofErr w:type="spellStart"/>
+      <w:r>
+        <w:t>dans</w:t>
+      </w:r>
+      <w:proofErr w:type="spellEnd"/>
+      <w:r>
+        <w:t xml:space="preserve"> </w:t>
+      </w:r>
+      <w:proofErr w:type="spellStart"/>
+      <w:r>
+        <w:t>l’application</w:t>
+      </w:r>
+      <w:proofErr w:type="spellEnd"/>
+      <w:r>
+        <w:t xml:space="preserve"> </w:t>
       </w:r>
       <w:r>
         <w:t>S.U.B</w:t>
       </w:r>
       <w:r>
-        <w:t>. Debut du calculi de distance et d’angle entre un point et un polygone.</w:t>
+        <w:t xml:space="preserve">. Debut du calculi de distance et </w:t>
+      </w:r>
+      <w:proofErr w:type="spellStart"/>
+      <w:r>
+        <w:t>d’angle</w:t>
+      </w:r>
+      <w:proofErr w:type="spellEnd"/>
+      <w:r>
+        <w:t xml:space="preserve"> entre un point et un </w:t>
+      </w:r>
+      <w:proofErr w:type="spellStart"/>
+      <w:r>
+        <w:t>polygone</w:t>
+      </w:r>
+      <w:proofErr w:type="spellEnd"/>
+      <w:r>
+        <w:t>.</w:t>
+      </w:r>
+      <w:r>
+        <w:t xml:space="preserve"> </w:t>
       </w:r>
       <w:bookmarkStart w:id="0" w:name="_GoBack"/>
       <w:bookmarkEnd w:id="0"/>

--- a/0-doc/1-created/Jounal de bord.docx
+++ b/0-doc/1-created/Jounal de bord.docx
@@ -5,26 +5,47 @@
     <w:p>
       <w:pPr>
         <w:pStyle w:val="Title"/>
-      </w:pPr>
-      <w:r>
+        <w:rPr>
+          <w:lang w:val="fr-FR"/>
+        </w:rPr>
+      </w:pPr>
+      <w:r>
+        <w:rPr>
+          <w:lang w:val="fr-FR"/>
+        </w:rPr>
         <w:t>Jou</w:t>
       </w:r>
       <w:r>
+        <w:rPr>
+          <w:lang w:val="fr-FR"/>
+        </w:rPr>
         <w:t>r</w:t>
       </w:r>
       <w:r>
-        <w:t xml:space="preserve">nal de </w:t>
-      </w:r>
-      <w:proofErr w:type="spellStart"/>
-      <w:proofErr w:type="gramStart"/>
-      <w:r>
-        <w:t>bord</w:t>
-      </w:r>
-      <w:proofErr w:type="spellEnd"/>
-      <w:r>
+        <w:rPr>
+          <w:lang w:val="fr-FR"/>
+        </w:rPr>
+        <w:t>nal de bord</w:t>
+      </w:r>
+      <w:r>
+        <w:rPr>
+          <w:lang w:val="fr-FR"/>
+        </w:rPr>
         <w:t xml:space="preserve"> :</w:t>
       </w:r>
-      <w:proofErr w:type="gramEnd"/>
+    </w:p>
+    <w:p>
+      <w:pPr>
+        <w:rPr>
+          <w:lang w:val="fr-FR"/>
+        </w:rPr>
+      </w:pPr>
+      <w:r>
+        <w:rPr>
+          <w:lang w:val="fr-FR"/>
+        </w:rPr>
+        <w:t>Semaine 1 :</w:t>
+      </w:r>
     </w:p>
     <w:p>
       <w:pPr>
@@ -33,46 +54,38 @@
           <w:ilvl w:val="0"/>
           <w:numId w:val="1"/>
         </w:numPr>
-      </w:pPr>
-      <w:r>
-        <w:t>24/05/</w:t>
-      </w:r>
-      <w:proofErr w:type="gramStart"/>
-      <w:r>
-        <w:t>2016 :</w:t>
-      </w:r>
-      <w:proofErr w:type="gramEnd"/>
-      <w:r>
-        <w:t xml:space="preserve"> Installation Android Studio, Unity studio, JDK, </w:t>
-      </w:r>
-      <w:proofErr w:type="spellStart"/>
-      <w:r>
-        <w:t>github</w:t>
-      </w:r>
-      <w:proofErr w:type="spellEnd"/>
-      <w:r>
-        <w:t xml:space="preserve">. Lecture de docs proper a la VR </w:t>
-      </w:r>
-      <w:proofErr w:type="gramStart"/>
-      <w:r>
-        <w:t>et</w:t>
-      </w:r>
-      <w:proofErr w:type="gramEnd"/>
-      <w:r>
-        <w:t xml:space="preserve"> a l utilization de unity combine </w:t>
-      </w:r>
-      <w:proofErr w:type="spellStart"/>
-      <w:r>
-        <w:t>a</w:t>
-      </w:r>
-      <w:proofErr w:type="spellEnd"/>
-      <w:r>
-        <w:t xml:space="preserve"> Android. </w:t>
-      </w:r>
-      <w:r>
+        <w:rPr>
+          <w:lang w:val="fr-FR"/>
+        </w:rPr>
+      </w:pPr>
+      <w:r>
+        <w:rPr>
+          <w:lang w:val="fr-FR"/>
+        </w:rPr>
+        <w:t>24/05/2016 : Installation Android Studio, Unity studio, JDK, github. Lectur</w:t>
+      </w:r>
+      <w:r>
+        <w:rPr>
+          <w:lang w:val="fr-FR"/>
+        </w:rPr>
+        <w:t>e de docs propre a la VR et a l’utilisation</w:t>
+      </w:r>
+      <w:r>
+        <w:rPr>
+          <w:lang w:val="fr-FR"/>
+        </w:rPr>
+        <w:t xml:space="preserve"> de unity combine a Android. </w:t>
+      </w:r>
+      <w:r>
+        <w:rPr>
+          <w:lang w:val="fr-FR"/>
+        </w:rPr>
         <w:t>Test s</w:t>
       </w:r>
       <w:r>
+        <w:rPr>
+          <w:lang w:val="fr-FR"/>
+        </w:rPr>
         <w:t>ur bt-200, debut Gantt.</w:t>
       </w:r>
     </w:p>
@@ -83,151 +96,63 @@
           <w:ilvl w:val="0"/>
           <w:numId w:val="1"/>
         </w:numPr>
-      </w:pPr>
-      <w:r>
-        <w:t>25/05/</w:t>
-      </w:r>
-      <w:proofErr w:type="gramStart"/>
-      <w:r>
-        <w:t>2016 :</w:t>
-      </w:r>
-      <w:proofErr w:type="gramEnd"/>
-      <w:r>
-        <w:t xml:space="preserve"> Tentative de </w:t>
-      </w:r>
-      <w:proofErr w:type="spellStart"/>
-      <w:r>
-        <w:t>maj</w:t>
-      </w:r>
-      <w:proofErr w:type="spellEnd"/>
-      <w:r>
-        <w:t xml:space="preserve"> de </w:t>
-      </w:r>
-      <w:proofErr w:type="spellStart"/>
-      <w:r>
-        <w:t>moverio</w:t>
-      </w:r>
-      <w:proofErr w:type="spellEnd"/>
-      <w:r>
-        <w:t xml:space="preserve"> bt200 </w:t>
-      </w:r>
-      <w:proofErr w:type="spellStart"/>
-      <w:r>
-        <w:t>vers</w:t>
-      </w:r>
-      <w:proofErr w:type="spellEnd"/>
-      <w:r>
-        <w:t xml:space="preserve"> le build </w:t>
-      </w:r>
-      <w:proofErr w:type="spellStart"/>
-      <w:r>
-        <w:t>developpeur</w:t>
-      </w:r>
-      <w:proofErr w:type="spellEnd"/>
-      <w:r>
-        <w:t xml:space="preserve"> (</w:t>
-      </w:r>
-      <w:proofErr w:type="spellStart"/>
-      <w:r>
-        <w:t>besoin</w:t>
-      </w:r>
-      <w:proofErr w:type="spellEnd"/>
-      <w:r>
-        <w:t xml:space="preserve"> </w:t>
-      </w:r>
-      <w:proofErr w:type="spellStart"/>
-      <w:r>
-        <w:t>acces</w:t>
-      </w:r>
-      <w:proofErr w:type="spellEnd"/>
-      <w:r>
-        <w:t xml:space="preserve"> </w:t>
-      </w:r>
-      <w:proofErr w:type="spellStart"/>
-      <w:r>
-        <w:t>wifi</w:t>
-      </w:r>
-      <w:proofErr w:type="spellEnd"/>
-      <w:r>
-        <w:t>), lecture de docs</w:t>
-      </w:r>
-      <w:r>
+        <w:rPr>
+          <w:lang w:val="fr-FR"/>
+        </w:rPr>
+      </w:pPr>
+      <w:r>
+        <w:rPr>
+          <w:lang w:val="fr-FR"/>
+        </w:rPr>
+        <w:t xml:space="preserve">25/05/2016 : Tentative de maj de moverio bt200 vers le build developpeur (besoin </w:t>
+      </w:r>
+      <w:r>
+        <w:rPr>
+          <w:lang w:val="fr-FR"/>
+        </w:rPr>
+        <w:t>accès</w:t>
+      </w:r>
+      <w:r>
+        <w:rPr>
+          <w:lang w:val="fr-FR"/>
+        </w:rPr>
+        <w:t xml:space="preserve"> wifi), lecture de docs</w:t>
+      </w:r>
+      <w:r>
+        <w:rPr>
+          <w:lang w:val="fr-FR"/>
+        </w:rPr>
         <w:t xml:space="preserve">. </w:t>
       </w:r>
-      <w:proofErr w:type="spellStart"/>
-      <w:r>
-        <w:t>Decouverte</w:t>
-      </w:r>
-      <w:proofErr w:type="spellEnd"/>
-      <w:r>
-        <w:t xml:space="preserve"> </w:t>
-      </w:r>
-      <w:proofErr w:type="spellStart"/>
-      <w:r>
-        <w:t>Wikitude</w:t>
-      </w:r>
-      <w:proofErr w:type="spellEnd"/>
-      <w:r>
-        <w:t xml:space="preserve"> </w:t>
-      </w:r>
-      <w:proofErr w:type="gramStart"/>
-      <w:r>
-        <w:t>et</w:t>
-      </w:r>
-      <w:proofErr w:type="gramEnd"/>
-      <w:r>
-        <w:t xml:space="preserve"> </w:t>
-      </w:r>
-      <w:proofErr w:type="spellStart"/>
-      <w:r>
-        <w:t>Vuforia</w:t>
-      </w:r>
-      <w:proofErr w:type="spellEnd"/>
-      <w:r>
+      <w:r>
+        <w:rPr>
+          <w:lang w:val="fr-FR"/>
+        </w:rPr>
+        <w:t>Découverte</w:t>
+      </w:r>
+      <w:r>
+        <w:rPr>
+          <w:lang w:val="fr-FR"/>
+        </w:rPr>
+        <w:t xml:space="preserve"> Wikitude et Vuforia</w:t>
+      </w:r>
+      <w:r>
+        <w:rPr>
+          <w:lang w:val="fr-FR"/>
+        </w:rPr>
         <w:t xml:space="preserve">. Test android </w:t>
       </w:r>
-      <w:proofErr w:type="spellStart"/>
-      <w:r>
-        <w:t>tablette</w:t>
-      </w:r>
-      <w:proofErr w:type="spellEnd"/>
-      <w:r>
-        <w:t xml:space="preserve">, lecture de </w:t>
-      </w:r>
-      <w:proofErr w:type="spellStart"/>
-      <w:r>
-        <w:t>tutoriaux</w:t>
-      </w:r>
-      <w:proofErr w:type="spellEnd"/>
-      <w:r>
-        <w:t xml:space="preserve"> </w:t>
-      </w:r>
-      <w:proofErr w:type="spellStart"/>
-      <w:r>
-        <w:t>m</w:t>
-      </w:r>
-      <w:r>
-        <w:t>ais</w:t>
-      </w:r>
-      <w:proofErr w:type="spellEnd"/>
-      <w:r>
-        <w:t xml:space="preserve"> </w:t>
-      </w:r>
-      <w:proofErr w:type="spellStart"/>
-      <w:r>
-        <w:t>anciens</w:t>
-      </w:r>
-      <w:proofErr w:type="spellEnd"/>
-      <w:r>
-        <w:t xml:space="preserve"> (4 </w:t>
-      </w:r>
-      <w:proofErr w:type="spellStart"/>
-      <w:r>
-        <w:t>ans</w:t>
-      </w:r>
-      <w:proofErr w:type="spellEnd"/>
-      <w:r>
-        <w:t>)</w:t>
+      <w:r>
+        <w:rPr>
+          <w:lang w:val="fr-FR"/>
+        </w:rPr>
+        <w:t>tablette, lecture de tutoriaux m</w:t>
+      </w:r>
+      <w:r>
+        <w:rPr>
+          <w:lang w:val="fr-FR"/>
+        </w:rPr>
+        <w:t>ais anciens (4 ans)</w:t>
       </w:r>
     </w:p>
     <w:p>
@@ -237,33 +162,39 @@
           <w:ilvl w:val="0"/>
           <w:numId w:val="1"/>
         </w:numPr>
-      </w:pPr>
-      <w:r>
-        <w:t>26/05/</w:t>
-      </w:r>
-      <w:proofErr w:type="gramStart"/>
-      <w:r>
-        <w:t>2016 :</w:t>
-      </w:r>
-      <w:proofErr w:type="gramEnd"/>
-      <w:r>
-        <w:t xml:space="preserve"> Lecture de docs, reception du kit </w:t>
-      </w:r>
-      <w:proofErr w:type="spellStart"/>
-      <w:r>
-        <w:t>developpeur</w:t>
-      </w:r>
-      <w:proofErr w:type="spellEnd"/>
-      <w:r>
-        <w:t xml:space="preserve"> tango. Test samples </w:t>
-      </w:r>
-      <w:proofErr w:type="spellStart"/>
-      <w:r>
-        <w:t>Vuforia</w:t>
-      </w:r>
-      <w:proofErr w:type="spellEnd"/>
-      <w:r>
-        <w:t>.</w:t>
+        <w:rPr>
+          <w:lang w:val="fr-FR"/>
+        </w:rPr>
+      </w:pPr>
+      <w:r>
+        <w:rPr>
+          <w:lang w:val="fr-FR"/>
+        </w:rPr>
+        <w:t xml:space="preserve">26/05/2016 : Lecture de docs, </w:t>
+      </w:r>
+      <w:r>
+        <w:rPr>
+          <w:lang w:val="fr-FR"/>
+        </w:rPr>
+        <w:t>réception</w:t>
+      </w:r>
+      <w:r>
+        <w:rPr>
+          <w:lang w:val="fr-FR"/>
+        </w:rPr>
+        <w:t xml:space="preserve"> du kit </w:t>
+      </w:r>
+      <w:r>
+        <w:rPr>
+          <w:lang w:val="fr-FR"/>
+        </w:rPr>
+        <w:t>développeur</w:t>
+      </w:r>
+      <w:r>
+        <w:rPr>
+          <w:lang w:val="fr-FR"/>
+        </w:rPr>
+        <w:t xml:space="preserve"> tango. Test samples Vuforia.</w:t>
       </w:r>
     </w:p>
     <w:p>
@@ -273,107 +204,130 @@
           <w:ilvl w:val="0"/>
           <w:numId w:val="1"/>
         </w:numPr>
-      </w:pPr>
-      <w:r>
+        <w:rPr>
+          <w:lang w:val="fr-FR"/>
+        </w:rPr>
+      </w:pPr>
+      <w:r>
+        <w:rPr>
+          <w:lang w:val="fr-FR"/>
+        </w:rPr>
         <w:t>27</w:t>
       </w:r>
       <w:r>
-        <w:t>/05/</w:t>
-      </w:r>
-      <w:proofErr w:type="gramStart"/>
-      <w:r>
-        <w:t>2016 :</w:t>
-      </w:r>
-      <w:proofErr w:type="gramEnd"/>
-      <w:r>
-        <w:t xml:space="preserve"> Nom </w:t>
-      </w:r>
-      <w:proofErr w:type="spellStart"/>
-      <w:r>
-        <w:t>trouve</w:t>
-      </w:r>
-      <w:proofErr w:type="spellEnd"/>
-      <w:r>
-        <w:t xml:space="preserve"> (S.U.B. : See Unstable Building),  </w:t>
-      </w:r>
-      <w:proofErr w:type="spellStart"/>
-      <w:r>
-        <w:t>modelisation</w:t>
-      </w:r>
-      <w:proofErr w:type="spellEnd"/>
-      <w:r>
-        <w:t xml:space="preserve"> de </w:t>
-      </w:r>
-      <w:r>
-        <w:t>S.U.B</w:t>
-      </w:r>
-      <w:r>
+        <w:rPr>
+          <w:lang w:val="fr-FR"/>
+        </w:rPr>
+        <w:t xml:space="preserve">/05/2016 : Nom trouve (S.U.B. : See Unstable Building),  </w:t>
+      </w:r>
+      <w:r>
+        <w:rPr>
+          <w:lang w:val="fr-FR"/>
+        </w:rPr>
+        <w:t>modélisation</w:t>
+      </w:r>
+      <w:r>
+        <w:rPr>
+          <w:lang w:val="fr-FR"/>
+        </w:rPr>
+        <w:t xml:space="preserve"> de S.U.B effectue</w:t>
+      </w:r>
+      <w:r>
+        <w:rPr>
+          <w:lang w:val="fr-FR"/>
+        </w:rPr>
+        <w:t xml:space="preserve">. </w:t>
+      </w:r>
+      <w:r>
+        <w:rPr>
+          <w:lang w:val="fr-FR"/>
+        </w:rPr>
+        <w:t>Récupération</w:t>
+      </w:r>
+      <w:r>
+        <w:rPr>
+          <w:lang w:val="fr-FR"/>
+        </w:rPr>
+        <w:t xml:space="preserve"> des footprints et de leurs </w:t>
+      </w:r>
+      <w:r>
+        <w:rPr>
+          <w:lang w:val="fr-FR"/>
+        </w:rPr>
+        <w:t>géométries</w:t>
+      </w:r>
+      <w:r>
+        <w:rPr>
+          <w:lang w:val="fr-FR"/>
+        </w:rPr>
+        <w:t xml:space="preserve"> dans l’application S.U.B. </w:t>
+      </w:r>
+      <w:r>
+        <w:rPr>
+          <w:lang w:val="fr-FR"/>
+        </w:rPr>
+        <w:t>Début</w:t>
+      </w:r>
+      <w:r>
+        <w:rPr>
+          <w:lang w:val="fr-FR"/>
+        </w:rPr>
+        <w:t xml:space="preserve"> du </w:t>
+      </w:r>
+      <w:r>
+        <w:rPr>
+          <w:lang w:val="fr-FR"/>
+        </w:rPr>
+        <w:t>calcul</w:t>
+      </w:r>
+      <w:r>
+        <w:rPr>
+          <w:lang w:val="fr-FR"/>
+        </w:rPr>
+        <w:t xml:space="preserve"> de distance et d’angle entre un point et un polygone.</w:t>
+      </w:r>
+      <w:r>
+        <w:rPr>
+          <w:lang w:val="fr-FR"/>
+        </w:rPr>
         <w:t xml:space="preserve"> </w:t>
       </w:r>
-      <w:proofErr w:type="spellStart"/>
-      <w:r>
-        <w:t>effectue</w:t>
-      </w:r>
-      <w:proofErr w:type="spellEnd"/>
-      <w:r>
-        <w:t xml:space="preserve">. Recuperation des footprints </w:t>
-      </w:r>
-      <w:proofErr w:type="gramStart"/>
-      <w:r>
-        <w:t>et</w:t>
-      </w:r>
-      <w:proofErr w:type="gramEnd"/>
-      <w:r>
-        <w:t xml:space="preserve"> de </w:t>
-      </w:r>
-      <w:proofErr w:type="spellStart"/>
-      <w:r>
-        <w:t>leurs</w:t>
-      </w:r>
-      <w:proofErr w:type="spellEnd"/>
-      <w:r>
-        <w:t xml:space="preserve"> geometries </w:t>
-      </w:r>
-      <w:proofErr w:type="spellStart"/>
-      <w:r>
-        <w:t>dans</w:t>
-      </w:r>
-      <w:proofErr w:type="spellEnd"/>
-      <w:r>
-        <w:t xml:space="preserve"> </w:t>
-      </w:r>
-      <w:proofErr w:type="spellStart"/>
-      <w:r>
-        <w:t>l’application</w:t>
-      </w:r>
-      <w:proofErr w:type="spellEnd"/>
-      <w:r>
-        <w:t xml:space="preserve"> </w:t>
-      </w:r>
-      <w:r>
-        <w:t>S.U.B</w:t>
-      </w:r>
-      <w:r>
-        <w:t xml:space="preserve">. Debut du calculi de distance et </w:t>
-      </w:r>
-      <w:proofErr w:type="spellStart"/>
-      <w:r>
-        <w:t>d’angle</w:t>
-      </w:r>
-      <w:proofErr w:type="spellEnd"/>
-      <w:r>
-        <w:t xml:space="preserve"> entre un point et un </w:t>
-      </w:r>
-      <w:proofErr w:type="spellStart"/>
-      <w:r>
-        <w:t>polygone</w:t>
-      </w:r>
-      <w:proofErr w:type="spellEnd"/>
-      <w:r>
-        <w:t>.</w:t>
-      </w:r>
-      <w:r>
-        <w:t xml:space="preserve"> </w:t>
+    </w:p>
+    <w:p>
+      <w:pPr>
+        <w:rPr>
+          <w:lang w:val="fr-FR"/>
+        </w:rPr>
+      </w:pPr>
+      <w:r>
+        <w:rPr>
+          <w:lang w:val="fr-FR"/>
+        </w:rPr>
+        <w:t>Semaine 2 :</w:t>
+      </w:r>
+    </w:p>
+    <w:p>
+      <w:pPr>
+        <w:pStyle w:val="ListParagraph"/>
+        <w:numPr>
+          <w:ilvl w:val="0"/>
+          <w:numId w:val="1"/>
+        </w:numPr>
+        <w:rPr>
+          <w:lang w:val="fr-FR"/>
+        </w:rPr>
+      </w:pPr>
+      <w:r>
+        <w:rPr>
+          <w:lang w:val="fr-FR"/>
+        </w:rPr>
+        <w:t>30/05/2016</w:t>
+      </w:r>
+      <w:r>
+        <w:rPr>
+          <w:lang w:val="fr-FR"/>
+        </w:rPr>
+        <w:t> : MAJ moverio -&gt; developpeur build. Union des géométries.</w:t>
       </w:r>
       <w:bookmarkStart w:id="0" w:name="_GoBack"/>
       <w:bookmarkEnd w:id="0"/>

--- a/0-doc/1-created/Jounal de bord.docx
+++ b/0-doc/1-created/Jounal de bord.docx
@@ -59,10 +59,13 @@
         </w:rPr>
       </w:pPr>
       <w:r>
-        <w:rPr>
-          <w:lang w:val="fr-FR"/>
-        </w:rPr>
-        <w:t>24/05/2016 : Installation Android Studio, Unity studio, JDK, github. Lectur</w:t>
+        <w:t xml:space="preserve">24/05/2016 : Installation Android Studio, Unity studio, JDK, github. </w:t>
+      </w:r>
+      <w:r>
+        <w:rPr>
+          <w:lang w:val="fr-FR"/>
+        </w:rPr>
+        <w:t>Lectur</w:t>
       </w:r>
       <w:r>
         <w:rPr>
@@ -328,6 +331,12 @@
           <w:lang w:val="fr-FR"/>
         </w:rPr>
         <w:t> : MAJ moverio -&gt; developpeur build. Union des géométries.</w:t>
+      </w:r>
+      <w:r>
+        <w:rPr>
+          <w:lang w:val="fr-FR"/>
+        </w:rPr>
+        <w:t xml:space="preserve"> Tentatvie gps + boussole sur epsom juste compass aui fonctionne</w:t>
       </w:r>
       <w:bookmarkStart w:id="0" w:name="_GoBack"/>
       <w:bookmarkEnd w:id="0"/>

--- a/0-doc/1-created/Jounal de bord.docx
+++ b/0-doc/1-created/Jounal de bord.docx
@@ -59,7 +59,23 @@
         </w:rPr>
       </w:pPr>
       <w:r>
-        <w:t xml:space="preserve">24/05/2016 : Installation Android Studio, Unity studio, JDK, github. </w:t>
+        <w:t>24/05/</w:t>
+      </w:r>
+      <w:proofErr w:type="gramStart"/>
+      <w:r>
+        <w:t>2016 :</w:t>
+      </w:r>
+      <w:proofErr w:type="gramEnd"/>
+      <w:r>
+        <w:t xml:space="preserve"> Installation Android Studio, Unity studio, JDK, </w:t>
+      </w:r>
+      <w:proofErr w:type="spellStart"/>
+      <w:r>
+        <w:t>github</w:t>
+      </w:r>
+      <w:proofErr w:type="spellEnd"/>
+      <w:r>
+        <w:t xml:space="preserve">. </w:t>
       </w:r>
       <w:r>
         <w:rPr>
@@ -71,13 +87,57 @@
         <w:rPr>
           <w:lang w:val="fr-FR"/>
         </w:rPr>
-        <w:t>e de docs propre a la VR et a l’utilisation</w:t>
-      </w:r>
-      <w:r>
-        <w:rPr>
-          <w:lang w:val="fr-FR"/>
-        </w:rPr>
-        <w:t xml:space="preserve"> de unity combine a Android. </w:t>
+        <w:t xml:space="preserve">e de docs propre </w:t>
+      </w:r>
+      <w:proofErr w:type="spellStart"/>
+      <w:r>
+        <w:rPr>
+          <w:lang w:val="fr-FR"/>
+        </w:rPr>
+        <w:t>a</w:t>
+      </w:r>
+      <w:proofErr w:type="spellEnd"/>
+      <w:r>
+        <w:rPr>
+          <w:lang w:val="fr-FR"/>
+        </w:rPr>
+        <w:t xml:space="preserve"> la VR et </w:t>
+      </w:r>
+      <w:proofErr w:type="spellStart"/>
+      <w:proofErr w:type="gramStart"/>
+      <w:r>
+        <w:rPr>
+          <w:lang w:val="fr-FR"/>
+        </w:rPr>
+        <w:t>a</w:t>
+      </w:r>
+      <w:proofErr w:type="spellEnd"/>
+      <w:proofErr w:type="gramEnd"/>
+      <w:r>
+        <w:rPr>
+          <w:lang w:val="fr-FR"/>
+        </w:rPr>
+        <w:t xml:space="preserve"> l’utilisation</w:t>
+      </w:r>
+      <w:r>
+        <w:rPr>
+          <w:lang w:val="fr-FR"/>
+        </w:rPr>
+        <w:t xml:space="preserve"> de </w:t>
+      </w:r>
+      <w:proofErr w:type="spellStart"/>
+      <w:r>
+        <w:rPr>
+          <w:lang w:val="fr-FR"/>
+        </w:rPr>
+        <w:t>unity</w:t>
+      </w:r>
+      <w:proofErr w:type="spellEnd"/>
+      <w:r>
+        <w:rPr>
+          <w:lang w:val="fr-FR"/>
+        </w:rPr>
+        <w:t xml:space="preserve"> combine a Android. </w:t>
       </w:r>
       <w:r>
         <w:rPr>
@@ -89,7 +149,21 @@
         <w:rPr>
           <w:lang w:val="fr-FR"/>
         </w:rPr>
-        <w:t>ur bt-200, debut Gantt.</w:t>
+        <w:t xml:space="preserve">ur bt-200, </w:t>
+      </w:r>
+      <w:proofErr w:type="spellStart"/>
+      <w:r>
+        <w:rPr>
+          <w:lang w:val="fr-FR"/>
+        </w:rPr>
+        <w:t>debut</w:t>
+      </w:r>
+      <w:proofErr w:type="spellEnd"/>
+      <w:r>
+        <w:rPr>
+          <w:lang w:val="fr-FR"/>
+        </w:rPr>
+        <w:t xml:space="preserve"> Gantt.</w:t>
       </w:r>
     </w:p>
     <w:p>
@@ -107,7 +181,49 @@
         <w:rPr>
           <w:lang w:val="fr-FR"/>
         </w:rPr>
-        <w:t xml:space="preserve">25/05/2016 : Tentative de maj de moverio bt200 vers le build developpeur (besoin </w:t>
+        <w:t xml:space="preserve">25/05/2016 : Tentative de maj de </w:t>
+      </w:r>
+      <w:proofErr w:type="spellStart"/>
+      <w:r>
+        <w:rPr>
+          <w:lang w:val="fr-FR"/>
+        </w:rPr>
+        <w:t>moverio</w:t>
+      </w:r>
+      <w:proofErr w:type="spellEnd"/>
+      <w:r>
+        <w:rPr>
+          <w:lang w:val="fr-FR"/>
+        </w:rPr>
+        <w:t xml:space="preserve"> bt200 vers le </w:t>
+      </w:r>
+      <w:proofErr w:type="spellStart"/>
+      <w:r>
+        <w:rPr>
+          <w:lang w:val="fr-FR"/>
+        </w:rPr>
+        <w:t>build</w:t>
+      </w:r>
+      <w:proofErr w:type="spellEnd"/>
+      <w:r>
+        <w:rPr>
+          <w:lang w:val="fr-FR"/>
+        </w:rPr>
+        <w:t xml:space="preserve"> </w:t>
+      </w:r>
+      <w:proofErr w:type="spellStart"/>
+      <w:r>
+        <w:rPr>
+          <w:lang w:val="fr-FR"/>
+        </w:rPr>
+        <w:t>developpeur</w:t>
+      </w:r>
+      <w:proofErr w:type="spellEnd"/>
+      <w:r>
+        <w:rPr>
+          <w:lang w:val="fr-FR"/>
+        </w:rPr>
+        <w:t xml:space="preserve"> (besoin </w:t>
       </w:r>
       <w:r>
         <w:rPr>
@@ -137,13 +253,49 @@
         <w:rPr>
           <w:lang w:val="fr-FR"/>
         </w:rPr>
-        <w:t xml:space="preserve"> Wikitude et Vuforia</w:t>
-      </w:r>
-      <w:r>
-        <w:rPr>
-          <w:lang w:val="fr-FR"/>
-        </w:rPr>
-        <w:t xml:space="preserve">. Test android </w:t>
+        <w:t xml:space="preserve"> </w:t>
+      </w:r>
+      <w:proofErr w:type="spellStart"/>
+      <w:r>
+        <w:rPr>
+          <w:lang w:val="fr-FR"/>
+        </w:rPr>
+        <w:t>Wikitude</w:t>
+      </w:r>
+      <w:proofErr w:type="spellEnd"/>
+      <w:r>
+        <w:rPr>
+          <w:lang w:val="fr-FR"/>
+        </w:rPr>
+        <w:t xml:space="preserve"> et </w:t>
+      </w:r>
+      <w:proofErr w:type="spellStart"/>
+      <w:r>
+        <w:rPr>
+          <w:lang w:val="fr-FR"/>
+        </w:rPr>
+        <w:t>Vuforia</w:t>
+      </w:r>
+      <w:proofErr w:type="spellEnd"/>
+      <w:r>
+        <w:rPr>
+          <w:lang w:val="fr-FR"/>
+        </w:rPr>
+        <w:t xml:space="preserve">. Test </w:t>
+      </w:r>
+      <w:proofErr w:type="spellStart"/>
+      <w:r>
+        <w:rPr>
+          <w:lang w:val="fr-FR"/>
+        </w:rPr>
+        <w:t>android</w:t>
+      </w:r>
+      <w:proofErr w:type="spellEnd"/>
+      <w:r>
+        <w:rPr>
+          <w:lang w:val="fr-FR"/>
+        </w:rPr>
+        <w:t xml:space="preserve"> </w:t>
       </w:r>
       <w:r>
         <w:rPr>
@@ -197,7 +349,35 @@
         <w:rPr>
           <w:lang w:val="fr-FR"/>
         </w:rPr>
-        <w:t xml:space="preserve"> tango. Test samples Vuforia.</w:t>
+        <w:t xml:space="preserve"> tango. Test </w:t>
+      </w:r>
+      <w:proofErr w:type="spellStart"/>
+      <w:r>
+        <w:rPr>
+          <w:lang w:val="fr-FR"/>
+        </w:rPr>
+        <w:t>samples</w:t>
+      </w:r>
+      <w:proofErr w:type="spellEnd"/>
+      <w:r>
+        <w:rPr>
+          <w:lang w:val="fr-FR"/>
+        </w:rPr>
+        <w:t xml:space="preserve"> </w:t>
+      </w:r>
+      <w:proofErr w:type="spellStart"/>
+      <w:r>
+        <w:rPr>
+          <w:lang w:val="fr-FR"/>
+        </w:rPr>
+        <w:t>Vuforia</w:t>
+      </w:r>
+      <w:proofErr w:type="spellEnd"/>
+      <w:r>
+        <w:rPr>
+          <w:lang w:val="fr-FR"/>
+        </w:rPr>
+        <w:t>.</w:t>
       </w:r>
     </w:p>
     <w:p>
@@ -221,7 +401,35 @@
         <w:rPr>
           <w:lang w:val="fr-FR"/>
         </w:rPr>
-        <w:t xml:space="preserve">/05/2016 : Nom trouve (S.U.B. : See Unstable Building),  </w:t>
+        <w:t xml:space="preserve">/05/2016 : Nom trouve (S.U.B. : </w:t>
+      </w:r>
+      <w:proofErr w:type="spellStart"/>
+      <w:r>
+        <w:rPr>
+          <w:lang w:val="fr-FR"/>
+        </w:rPr>
+        <w:t>See</w:t>
+      </w:r>
+      <w:proofErr w:type="spellEnd"/>
+      <w:r>
+        <w:rPr>
+          <w:lang w:val="fr-FR"/>
+        </w:rPr>
+        <w:t xml:space="preserve"> </w:t>
+      </w:r>
+      <w:proofErr w:type="spellStart"/>
+      <w:r>
+        <w:rPr>
+          <w:lang w:val="fr-FR"/>
+        </w:rPr>
+        <w:t>Unstable</w:t>
+      </w:r>
+      <w:proofErr w:type="spellEnd"/>
+      <w:r>
+        <w:rPr>
+          <w:lang w:val="fr-FR"/>
+        </w:rPr>
+        <w:t xml:space="preserve"> Building),  </w:t>
       </w:r>
       <w:r>
         <w:rPr>
@@ -251,7 +459,21 @@
         <w:rPr>
           <w:lang w:val="fr-FR"/>
         </w:rPr>
-        <w:t xml:space="preserve"> des footprints et de leurs </w:t>
+        <w:t xml:space="preserve"> des </w:t>
+      </w:r>
+      <w:proofErr w:type="spellStart"/>
+      <w:r>
+        <w:rPr>
+          <w:lang w:val="fr-FR"/>
+        </w:rPr>
+        <w:t>footprints</w:t>
+      </w:r>
+      <w:proofErr w:type="spellEnd"/>
+      <w:r>
+        <w:rPr>
+          <w:lang w:val="fr-FR"/>
+        </w:rPr>
+        <w:t xml:space="preserve"> et de leurs </w:t>
       </w:r>
       <w:r>
         <w:rPr>
@@ -330,16 +552,126 @@
         <w:rPr>
           <w:lang w:val="fr-FR"/>
         </w:rPr>
-        <w:t> : MAJ moverio -&gt; developpeur build. Union des géométries.</w:t>
-      </w:r>
-      <w:r>
-        <w:rPr>
-          <w:lang w:val="fr-FR"/>
-        </w:rPr>
-        <w:t xml:space="preserve"> Tentatvie gps + boussole sur epsom juste compass aui fonctionne</w:t>
+        <w:t xml:space="preserve"> : MAJ </w:t>
+      </w:r>
+      <w:proofErr w:type="spellStart"/>
+      <w:r>
+        <w:rPr>
+          <w:lang w:val="fr-FR"/>
+        </w:rPr>
+        <w:t>moverio</w:t>
+      </w:r>
+      <w:proofErr w:type="spellEnd"/>
+      <w:r>
+        <w:rPr>
+          <w:lang w:val="fr-FR"/>
+        </w:rPr>
+        <w:t xml:space="preserve"> -&gt; </w:t>
+      </w:r>
+      <w:proofErr w:type="spellStart"/>
+      <w:r>
+        <w:rPr>
+          <w:lang w:val="fr-FR"/>
+        </w:rPr>
+        <w:t>developpeur</w:t>
+      </w:r>
+      <w:proofErr w:type="spellEnd"/>
+      <w:r>
+        <w:rPr>
+          <w:lang w:val="fr-FR"/>
+        </w:rPr>
+        <w:t xml:space="preserve"> </w:t>
+      </w:r>
+      <w:proofErr w:type="spellStart"/>
+      <w:r>
+        <w:rPr>
+          <w:lang w:val="fr-FR"/>
+        </w:rPr>
+        <w:t>build</w:t>
+      </w:r>
+      <w:proofErr w:type="spellEnd"/>
+      <w:r>
+        <w:rPr>
+          <w:lang w:val="fr-FR"/>
+        </w:rPr>
+        <w:t>. Union des géométries.</w:t>
+      </w:r>
+      <w:r>
+        <w:rPr>
+          <w:lang w:val="fr-FR"/>
+        </w:rPr>
+        <w:t xml:space="preserve"> </w:t>
+      </w:r>
+      <w:proofErr w:type="spellStart"/>
+      <w:r>
+        <w:rPr>
+          <w:lang w:val="fr-FR"/>
+        </w:rPr>
+        <w:t>Tentatvie</w:t>
+      </w:r>
+      <w:proofErr w:type="spellEnd"/>
+      <w:r>
+        <w:rPr>
+          <w:lang w:val="fr-FR"/>
+        </w:rPr>
+        <w:t xml:space="preserve"> </w:t>
+      </w:r>
+      <w:proofErr w:type="spellStart"/>
+      <w:r>
+        <w:rPr>
+          <w:lang w:val="fr-FR"/>
+        </w:rPr>
+        <w:t>gps</w:t>
+      </w:r>
+      <w:proofErr w:type="spellEnd"/>
+      <w:r>
+        <w:rPr>
+          <w:lang w:val="fr-FR"/>
+        </w:rPr>
+        <w:t xml:space="preserve"> + bo</w:t>
+      </w:r>
+      <w:r>
+        <w:rPr>
+          <w:lang w:val="fr-FR"/>
+        </w:rPr>
+        <w:t xml:space="preserve">ussole sur </w:t>
+      </w:r>
+      <w:proofErr w:type="spellStart"/>
+      <w:r>
+        <w:rPr>
+          <w:lang w:val="fr-FR"/>
+        </w:rPr>
+        <w:t>epsom</w:t>
+      </w:r>
+      <w:proofErr w:type="spellEnd"/>
+      <w:r>
+        <w:rPr>
+          <w:lang w:val="fr-FR"/>
+        </w:rPr>
+        <w:t xml:space="preserve"> juste </w:t>
+      </w:r>
+      <w:proofErr w:type="spellStart"/>
+      <w:r>
+        <w:rPr>
+          <w:lang w:val="fr-FR"/>
+        </w:rPr>
+        <w:t>compass</w:t>
+      </w:r>
+      <w:proofErr w:type="spellEnd"/>
+      <w:r>
+        <w:rPr>
+          <w:lang w:val="fr-FR"/>
+        </w:rPr>
+        <w:t xml:space="preserve"> q</w:t>
       </w:r>
       <w:bookmarkStart w:id="0" w:name="_GoBack"/>
       <w:bookmarkEnd w:id="0"/>
+      <w:r>
+        <w:rPr>
+          <w:lang w:val="fr-FR"/>
+        </w:rPr>
+        <w:t>ui fonctionne</w:t>
+      </w:r>
     </w:p>
     <w:sectPr>
       <w:pgSz w:w="12240" w:h="15840"/>

--- a/0-doc/1-created/Jounal de bord.docx
+++ b/0-doc/1-created/Jounal de bord.docx
@@ -543,43 +543,41 @@
         </w:rPr>
       </w:pPr>
       <w:r>
-        <w:rPr>
-          <w:lang w:val="fr-FR"/>
-        </w:rPr>
-        <w:t>30/05/2016</w:t>
-      </w:r>
-      <w:r>
-        <w:rPr>
-          <w:lang w:val="fr-FR"/>
-        </w:rPr>
-        <w:t xml:space="preserve"> : MAJ </w:t>
-      </w:r>
-      <w:proofErr w:type="spellStart"/>
-      <w:r>
-        <w:rPr>
-          <w:lang w:val="fr-FR"/>
-        </w:rPr>
+        <w:t>30/05/</w:t>
+      </w:r>
+      <w:proofErr w:type="gramStart"/>
+      <w:r>
+        <w:t>2016 :</w:t>
+      </w:r>
+      <w:proofErr w:type="gramEnd"/>
+      <w:r>
+        <w:t xml:space="preserve"> MAJ </w:t>
+      </w:r>
+      <w:proofErr w:type="spellStart"/>
+      <w:r>
         <w:t>moverio</w:t>
       </w:r>
       <w:proofErr w:type="spellEnd"/>
       <w:r>
-        <w:rPr>
-          <w:lang w:val="fr-FR"/>
-        </w:rPr>
         <w:t xml:space="preserve"> -&gt; </w:t>
       </w:r>
       <w:proofErr w:type="spellStart"/>
       <w:r>
-        <w:rPr>
-          <w:lang w:val="fr-FR"/>
-        </w:rPr>
         <w:t>developpeur</w:t>
       </w:r>
       <w:proofErr w:type="spellEnd"/>
       <w:r>
-        <w:rPr>
-          <w:lang w:val="fr-FR"/>
-        </w:rPr>
+        <w:t xml:space="preserve"> build. Union des </w:t>
+      </w:r>
+      <w:proofErr w:type="spellStart"/>
+      <w:r>
+        <w:t>géométries</w:t>
+      </w:r>
+      <w:proofErr w:type="spellEnd"/>
+      <w:r>
+        <w:t>.</w:t>
+      </w:r>
+      <w:r>
         <w:t xml:space="preserve"> </w:t>
       </w:r>
       <w:proofErr w:type="spellStart"/>
@@ -587,15 +585,9 @@
         <w:rPr>
           <w:lang w:val="fr-FR"/>
         </w:rPr>
-        <w:t>build</w:t>
-      </w:r>
-      <w:proofErr w:type="spellEnd"/>
-      <w:r>
-        <w:rPr>
-          <w:lang w:val="fr-FR"/>
-        </w:rPr>
-        <w:t>. Union des géométries.</w:t>
-      </w:r>
+        <w:t>Tentatvie</w:t>
+      </w:r>
+      <w:proofErr w:type="spellEnd"/>
       <w:r>
         <w:rPr>
           <w:lang w:val="fr-FR"/>
@@ -607,20 +599,6 @@
         <w:rPr>
           <w:lang w:val="fr-FR"/>
         </w:rPr>
-        <w:t>Tentatvie</w:t>
-      </w:r>
-      <w:proofErr w:type="spellEnd"/>
-      <w:r>
-        <w:rPr>
-          <w:lang w:val="fr-FR"/>
-        </w:rPr>
-        <w:t xml:space="preserve"> </w:t>
-      </w:r>
-      <w:proofErr w:type="spellStart"/>
-      <w:r>
-        <w:rPr>
-          <w:lang w:val="fr-FR"/>
-        </w:rPr>
         <w:t>gps</w:t>
       </w:r>
       <w:proofErr w:type="spellEnd"/>
@@ -663,6 +641,70 @@
           <w:lang w:val="fr-FR"/>
         </w:rPr>
         <w:t xml:space="preserve"> q</w:t>
+      </w:r>
+      <w:r>
+        <w:rPr>
+          <w:lang w:val="fr-FR"/>
+        </w:rPr>
+        <w:t>ui fonctionne</w:t>
+      </w:r>
+    </w:p>
+    <w:p>
+      <w:pPr>
+        <w:pStyle w:val="ListParagraph"/>
+        <w:numPr>
+          <w:ilvl w:val="0"/>
+          <w:numId w:val="1"/>
+        </w:numPr>
+        <w:rPr>
+          <w:lang w:val="fr-FR"/>
+        </w:rPr>
+      </w:pPr>
+      <w:r>
+        <w:rPr>
+          <w:lang w:val="fr-FR"/>
+        </w:rPr>
+        <w:t>31/05/2016 </w:t>
+      </w:r>
+      <w:r>
+        <w:rPr>
+          <w:lang w:val="fr-FR"/>
+        </w:rPr>
+        <w:t>: Correction</w:t>
+      </w:r>
+      <w:r>
+        <w:rPr>
+          <w:lang w:val="fr-FR"/>
+        </w:rPr>
+        <w:t xml:space="preserve"> bugs </w:t>
+      </w:r>
+      <w:proofErr w:type="spellStart"/>
+      <w:r>
+        <w:rPr>
+          <w:lang w:val="fr-FR"/>
+        </w:rPr>
+        <w:t>gps</w:t>
+      </w:r>
+      <w:proofErr w:type="spellEnd"/>
+      <w:r>
+        <w:rPr>
+          <w:lang w:val="fr-FR"/>
+        </w:rPr>
+        <w:t xml:space="preserve"> et </w:t>
+      </w:r>
+      <w:proofErr w:type="spellStart"/>
+      <w:r>
+        <w:rPr>
+          <w:lang w:val="fr-FR"/>
+        </w:rPr>
+        <w:t>bdd</w:t>
+      </w:r>
+      <w:proofErr w:type="spellEnd"/>
+      <w:r>
+        <w:rPr>
+          <w:lang w:val="fr-FR"/>
+        </w:rPr>
+        <w:t xml:space="preserve">. Lecture d’un tutorial très intéressant et changement de type de capteur désormais on s’intéresse à la rotation autour de chacun des axes (+ pratique). Fonction de calcul des plus proches voisins et </w:t>
       </w:r>
       <w:bookmarkStart w:id="0" w:name="_GoBack"/>
       <w:bookmarkEnd w:id="0"/>
@@ -670,8 +712,16 @@
         <w:rPr>
           <w:lang w:val="fr-FR"/>
         </w:rPr>
-        <w:t>ui fonctionne</w:t>
-      </w:r>
+        <w:t xml:space="preserve">des distances du point à ses </w:t>
+      </w:r>
+      <w:proofErr w:type="spellStart"/>
+      <w:r>
+        <w:rPr>
+          <w:lang w:val="fr-FR"/>
+        </w:rPr>
+        <w:t>ppv</w:t>
+      </w:r>
+      <w:proofErr w:type="spellEnd"/>
     </w:p>
     <w:sectPr>
       <w:pgSz w:w="12240" w:h="15840"/>

--- a/0-doc/1-created/Jounal de bord.docx
+++ b/0-doc/1-created/Jounal de bord.docx
@@ -704,24 +704,24 @@
         <w:rPr>
           <w:lang w:val="fr-FR"/>
         </w:rPr>
-        <w:t xml:space="preserve">. Lecture d’un tutorial très intéressant et changement de type de capteur désormais on s’intéresse à la rotation autour de chacun des axes (+ pratique). Fonction de calcul des plus proches voisins et </w:t>
+        <w:t xml:space="preserve">. Lecture d’un tutorial très intéressant et changement de type de capteur désormais on s’intéresse à la rotation autour de chacun des axes (+ pratique). Fonction de calcul des plus proches voisins et des distances du point à ses </w:t>
+      </w:r>
+      <w:proofErr w:type="spellStart"/>
+      <w:r>
+        <w:rPr>
+          <w:lang w:val="fr-FR"/>
+        </w:rPr>
+        <w:t>ppv</w:t>
+      </w:r>
+      <w:proofErr w:type="spellEnd"/>
+      <w:r>
+        <w:rPr>
+          <w:lang w:val="fr-FR"/>
+        </w:rPr>
+        <w:t>. Modification de la gdb ajout nom et type par défaut</w:t>
       </w:r>
       <w:bookmarkStart w:id="0" w:name="_GoBack"/>
       <w:bookmarkEnd w:id="0"/>
-      <w:r>
-        <w:rPr>
-          <w:lang w:val="fr-FR"/>
-        </w:rPr>
-        <w:t xml:space="preserve">des distances du point à ses </w:t>
-      </w:r>
-      <w:proofErr w:type="spellStart"/>
-      <w:r>
-        <w:rPr>
-          <w:lang w:val="fr-FR"/>
-        </w:rPr>
-        <w:t>ppv</w:t>
-      </w:r>
-      <w:proofErr w:type="spellEnd"/>
     </w:p>
     <w:sectPr>
       <w:pgSz w:w="12240" w:h="15840"/>

--- a/0-doc/1-created/Jounal de bord.docx
+++ b/0-doc/1-created/Jounal de bord.docx
@@ -59,23 +59,7 @@
         </w:rPr>
       </w:pPr>
       <w:r>
-        <w:t>24/05/</w:t>
-      </w:r>
-      <w:proofErr w:type="gramStart"/>
-      <w:r>
-        <w:t>2016 :</w:t>
-      </w:r>
-      <w:proofErr w:type="gramEnd"/>
-      <w:r>
-        <w:t xml:space="preserve"> Installation Android Studio, Unity studio, JDK, </w:t>
-      </w:r>
-      <w:proofErr w:type="spellStart"/>
-      <w:r>
-        <w:t>github</w:t>
-      </w:r>
-      <w:proofErr w:type="spellEnd"/>
-      <w:r>
-        <w:t xml:space="preserve">. </w:t>
+        <w:t xml:space="preserve">24/05/2016 : Installation Android Studio, Unity studio, JDK, github. </w:t>
       </w:r>
       <w:r>
         <w:rPr>
@@ -87,57 +71,13 @@
         <w:rPr>
           <w:lang w:val="fr-FR"/>
         </w:rPr>
-        <w:t xml:space="preserve">e de docs propre </w:t>
-      </w:r>
-      <w:proofErr w:type="spellStart"/>
-      <w:r>
-        <w:rPr>
-          <w:lang w:val="fr-FR"/>
-        </w:rPr>
-        <w:t>a</w:t>
-      </w:r>
-      <w:proofErr w:type="spellEnd"/>
-      <w:r>
-        <w:rPr>
-          <w:lang w:val="fr-FR"/>
-        </w:rPr>
-        <w:t xml:space="preserve"> la VR et </w:t>
-      </w:r>
-      <w:proofErr w:type="spellStart"/>
-      <w:proofErr w:type="gramStart"/>
-      <w:r>
-        <w:rPr>
-          <w:lang w:val="fr-FR"/>
-        </w:rPr>
-        <w:t>a</w:t>
-      </w:r>
-      <w:proofErr w:type="spellEnd"/>
-      <w:proofErr w:type="gramEnd"/>
-      <w:r>
-        <w:rPr>
-          <w:lang w:val="fr-FR"/>
-        </w:rPr>
-        <w:t xml:space="preserve"> l’utilisation</w:t>
-      </w:r>
-      <w:r>
-        <w:rPr>
-          <w:lang w:val="fr-FR"/>
-        </w:rPr>
-        <w:t xml:space="preserve"> de </w:t>
-      </w:r>
-      <w:proofErr w:type="spellStart"/>
-      <w:r>
-        <w:rPr>
-          <w:lang w:val="fr-FR"/>
-        </w:rPr>
-        <w:t>unity</w:t>
-      </w:r>
-      <w:proofErr w:type="spellEnd"/>
-      <w:r>
-        <w:rPr>
-          <w:lang w:val="fr-FR"/>
-        </w:rPr>
-        <w:t xml:space="preserve"> combine a Android. </w:t>
+        <w:t>e de docs propre a la VR et a l’utilisation</w:t>
+      </w:r>
+      <w:r>
+        <w:rPr>
+          <w:lang w:val="fr-FR"/>
+        </w:rPr>
+        <w:t xml:space="preserve"> de unity combine a Android. </w:t>
       </w:r>
       <w:r>
         <w:rPr>
@@ -149,21 +89,7 @@
         <w:rPr>
           <w:lang w:val="fr-FR"/>
         </w:rPr>
-        <w:t xml:space="preserve">ur bt-200, </w:t>
-      </w:r>
-      <w:proofErr w:type="spellStart"/>
-      <w:r>
-        <w:rPr>
-          <w:lang w:val="fr-FR"/>
-        </w:rPr>
-        <w:t>debut</w:t>
-      </w:r>
-      <w:proofErr w:type="spellEnd"/>
-      <w:r>
-        <w:rPr>
-          <w:lang w:val="fr-FR"/>
-        </w:rPr>
-        <w:t xml:space="preserve"> Gantt.</w:t>
+        <w:t>ur bt-200, debut Gantt.</w:t>
       </w:r>
     </w:p>
     <w:p>
@@ -181,49 +107,7 @@
         <w:rPr>
           <w:lang w:val="fr-FR"/>
         </w:rPr>
-        <w:t xml:space="preserve">25/05/2016 : Tentative de maj de </w:t>
-      </w:r>
-      <w:proofErr w:type="spellStart"/>
-      <w:r>
-        <w:rPr>
-          <w:lang w:val="fr-FR"/>
-        </w:rPr>
-        <w:t>moverio</w:t>
-      </w:r>
-      <w:proofErr w:type="spellEnd"/>
-      <w:r>
-        <w:rPr>
-          <w:lang w:val="fr-FR"/>
-        </w:rPr>
-        <w:t xml:space="preserve"> bt200 vers le </w:t>
-      </w:r>
-      <w:proofErr w:type="spellStart"/>
-      <w:r>
-        <w:rPr>
-          <w:lang w:val="fr-FR"/>
-        </w:rPr>
-        <w:t>build</w:t>
-      </w:r>
-      <w:proofErr w:type="spellEnd"/>
-      <w:r>
-        <w:rPr>
-          <w:lang w:val="fr-FR"/>
-        </w:rPr>
-        <w:t xml:space="preserve"> </w:t>
-      </w:r>
-      <w:proofErr w:type="spellStart"/>
-      <w:r>
-        <w:rPr>
-          <w:lang w:val="fr-FR"/>
-        </w:rPr>
-        <w:t>developpeur</w:t>
-      </w:r>
-      <w:proofErr w:type="spellEnd"/>
-      <w:r>
-        <w:rPr>
-          <w:lang w:val="fr-FR"/>
-        </w:rPr>
-        <w:t xml:space="preserve"> (besoin </w:t>
+        <w:t xml:space="preserve">25/05/2016 : Tentative de maj de moverio bt200 vers le build developpeur (besoin </w:t>
       </w:r>
       <w:r>
         <w:rPr>
@@ -253,49 +137,13 @@
         <w:rPr>
           <w:lang w:val="fr-FR"/>
         </w:rPr>
-        <w:t xml:space="preserve"> </w:t>
-      </w:r>
-      <w:proofErr w:type="spellStart"/>
-      <w:r>
-        <w:rPr>
-          <w:lang w:val="fr-FR"/>
-        </w:rPr>
-        <w:t>Wikitude</w:t>
-      </w:r>
-      <w:proofErr w:type="spellEnd"/>
-      <w:r>
-        <w:rPr>
-          <w:lang w:val="fr-FR"/>
-        </w:rPr>
-        <w:t xml:space="preserve"> et </w:t>
-      </w:r>
-      <w:proofErr w:type="spellStart"/>
-      <w:r>
-        <w:rPr>
-          <w:lang w:val="fr-FR"/>
-        </w:rPr>
-        <w:t>Vuforia</w:t>
-      </w:r>
-      <w:proofErr w:type="spellEnd"/>
-      <w:r>
-        <w:rPr>
-          <w:lang w:val="fr-FR"/>
-        </w:rPr>
-        <w:t xml:space="preserve">. Test </w:t>
-      </w:r>
-      <w:proofErr w:type="spellStart"/>
-      <w:r>
-        <w:rPr>
-          <w:lang w:val="fr-FR"/>
-        </w:rPr>
-        <w:t>android</w:t>
-      </w:r>
-      <w:proofErr w:type="spellEnd"/>
-      <w:r>
-        <w:rPr>
-          <w:lang w:val="fr-FR"/>
-        </w:rPr>
-        <w:t xml:space="preserve"> </w:t>
+        <w:t xml:space="preserve"> Wikitude et Vuforia</w:t>
+      </w:r>
+      <w:r>
+        <w:rPr>
+          <w:lang w:val="fr-FR"/>
+        </w:rPr>
+        <w:t xml:space="preserve">. Test android </w:t>
       </w:r>
       <w:r>
         <w:rPr>
@@ -349,35 +197,7 @@
         <w:rPr>
           <w:lang w:val="fr-FR"/>
         </w:rPr>
-        <w:t xml:space="preserve"> tango. Test </w:t>
-      </w:r>
-      <w:proofErr w:type="spellStart"/>
-      <w:r>
-        <w:rPr>
-          <w:lang w:val="fr-FR"/>
-        </w:rPr>
-        <w:t>samples</w:t>
-      </w:r>
-      <w:proofErr w:type="spellEnd"/>
-      <w:r>
-        <w:rPr>
-          <w:lang w:val="fr-FR"/>
-        </w:rPr>
-        <w:t xml:space="preserve"> </w:t>
-      </w:r>
-      <w:proofErr w:type="spellStart"/>
-      <w:r>
-        <w:rPr>
-          <w:lang w:val="fr-FR"/>
-        </w:rPr>
-        <w:t>Vuforia</w:t>
-      </w:r>
-      <w:proofErr w:type="spellEnd"/>
-      <w:r>
-        <w:rPr>
-          <w:lang w:val="fr-FR"/>
-        </w:rPr>
-        <w:t>.</w:t>
+        <w:t xml:space="preserve"> tango. Test samples Vuforia.</w:t>
       </w:r>
     </w:p>
     <w:p>
@@ -401,35 +221,7 @@
         <w:rPr>
           <w:lang w:val="fr-FR"/>
         </w:rPr>
-        <w:t xml:space="preserve">/05/2016 : Nom trouve (S.U.B. : </w:t>
-      </w:r>
-      <w:proofErr w:type="spellStart"/>
-      <w:r>
-        <w:rPr>
-          <w:lang w:val="fr-FR"/>
-        </w:rPr>
-        <w:t>See</w:t>
-      </w:r>
-      <w:proofErr w:type="spellEnd"/>
-      <w:r>
-        <w:rPr>
-          <w:lang w:val="fr-FR"/>
-        </w:rPr>
-        <w:t xml:space="preserve"> </w:t>
-      </w:r>
-      <w:proofErr w:type="spellStart"/>
-      <w:r>
-        <w:rPr>
-          <w:lang w:val="fr-FR"/>
-        </w:rPr>
-        <w:t>Unstable</w:t>
-      </w:r>
-      <w:proofErr w:type="spellEnd"/>
-      <w:r>
-        <w:rPr>
-          <w:lang w:val="fr-FR"/>
-        </w:rPr>
-        <w:t xml:space="preserve"> Building),  </w:t>
+        <w:t xml:space="preserve">/05/2016 : Nom trouve (S.U.B. : See Unstable Building),  </w:t>
       </w:r>
       <w:r>
         <w:rPr>
@@ -459,21 +251,7 @@
         <w:rPr>
           <w:lang w:val="fr-FR"/>
         </w:rPr>
-        <w:t xml:space="preserve"> des </w:t>
-      </w:r>
-      <w:proofErr w:type="spellStart"/>
-      <w:r>
-        <w:rPr>
-          <w:lang w:val="fr-FR"/>
-        </w:rPr>
-        <w:t>footprints</w:t>
-      </w:r>
-      <w:proofErr w:type="spellEnd"/>
-      <w:r>
-        <w:rPr>
-          <w:lang w:val="fr-FR"/>
-        </w:rPr>
-        <w:t xml:space="preserve"> et de leurs </w:t>
+        <w:t xml:space="preserve"> des footprints et de leurs </w:t>
       </w:r>
       <w:r>
         <w:rPr>
@@ -543,104 +321,22 @@
         </w:rPr>
       </w:pPr>
       <w:r>
-        <w:t>30/05/</w:t>
-      </w:r>
-      <w:proofErr w:type="gramStart"/>
-      <w:r>
-        <w:t>2016 :</w:t>
-      </w:r>
-      <w:proofErr w:type="gramEnd"/>
-      <w:r>
-        <w:t xml:space="preserve"> MAJ </w:t>
-      </w:r>
-      <w:proofErr w:type="spellStart"/>
-      <w:r>
-        <w:t>moverio</w:t>
-      </w:r>
-      <w:proofErr w:type="spellEnd"/>
-      <w:r>
-        <w:t xml:space="preserve"> -&gt; </w:t>
-      </w:r>
-      <w:proofErr w:type="spellStart"/>
-      <w:r>
-        <w:t>developpeur</w:t>
-      </w:r>
-      <w:proofErr w:type="spellEnd"/>
-      <w:r>
-        <w:t xml:space="preserve"> build. Union des </w:t>
-      </w:r>
-      <w:proofErr w:type="spellStart"/>
-      <w:r>
-        <w:t>géométries</w:t>
-      </w:r>
-      <w:proofErr w:type="spellEnd"/>
-      <w:r>
-        <w:t>.</w:t>
+        <w:t>30/05/2016 : MAJ moverio -&gt; developpeur build. Union des géométries.</w:t>
       </w:r>
       <w:r>
         <w:t xml:space="preserve"> </w:t>
       </w:r>
-      <w:proofErr w:type="spellStart"/>
-      <w:r>
-        <w:rPr>
-          <w:lang w:val="fr-FR"/>
-        </w:rPr>
-        <w:t>Tentatvie</w:t>
-      </w:r>
-      <w:proofErr w:type="spellEnd"/>
-      <w:r>
-        <w:rPr>
-          <w:lang w:val="fr-FR"/>
-        </w:rPr>
-        <w:t xml:space="preserve"> </w:t>
-      </w:r>
-      <w:proofErr w:type="spellStart"/>
-      <w:r>
-        <w:rPr>
-          <w:lang w:val="fr-FR"/>
-        </w:rPr>
-        <w:t>gps</w:t>
-      </w:r>
-      <w:proofErr w:type="spellEnd"/>
-      <w:r>
-        <w:rPr>
-          <w:lang w:val="fr-FR"/>
-        </w:rPr>
-        <w:t xml:space="preserve"> + bo</w:t>
-      </w:r>
-      <w:r>
-        <w:rPr>
-          <w:lang w:val="fr-FR"/>
-        </w:rPr>
-        <w:t xml:space="preserve">ussole sur </w:t>
-      </w:r>
-      <w:proofErr w:type="spellStart"/>
-      <w:r>
-        <w:rPr>
-          <w:lang w:val="fr-FR"/>
-        </w:rPr>
-        <w:t>epsom</w:t>
-      </w:r>
-      <w:proofErr w:type="spellEnd"/>
-      <w:r>
-        <w:rPr>
-          <w:lang w:val="fr-FR"/>
-        </w:rPr>
-        <w:t xml:space="preserve"> juste </w:t>
-      </w:r>
-      <w:proofErr w:type="spellStart"/>
-      <w:r>
-        <w:rPr>
-          <w:lang w:val="fr-FR"/>
-        </w:rPr>
-        <w:t>compass</w:t>
-      </w:r>
-      <w:proofErr w:type="spellEnd"/>
-      <w:r>
-        <w:rPr>
-          <w:lang w:val="fr-FR"/>
-        </w:rPr>
-        <w:t xml:space="preserve"> q</w:t>
+      <w:r>
+        <w:rPr>
+          <w:lang w:val="fr-FR"/>
+        </w:rPr>
+        <w:t>Tentatvie gps + bo</w:t>
+      </w:r>
+      <w:r>
+        <w:rPr>
+          <w:lang w:val="fr-FR"/>
+        </w:rPr>
+        <w:t>ussole sur epsom juste compass q</w:t>
       </w:r>
       <w:r>
         <w:rPr>
@@ -676,52 +372,46 @@
         <w:rPr>
           <w:lang w:val="fr-FR"/>
         </w:rPr>
-        <w:t xml:space="preserve"> bugs </w:t>
-      </w:r>
-      <w:proofErr w:type="spellStart"/>
-      <w:r>
-        <w:rPr>
-          <w:lang w:val="fr-FR"/>
-        </w:rPr>
-        <w:t>gps</w:t>
-      </w:r>
-      <w:proofErr w:type="spellEnd"/>
-      <w:r>
-        <w:rPr>
-          <w:lang w:val="fr-FR"/>
-        </w:rPr>
-        <w:t xml:space="preserve"> et </w:t>
-      </w:r>
-      <w:proofErr w:type="spellStart"/>
-      <w:r>
-        <w:rPr>
-          <w:lang w:val="fr-FR"/>
-        </w:rPr>
-        <w:t>bdd</w:t>
-      </w:r>
-      <w:proofErr w:type="spellEnd"/>
-      <w:r>
-        <w:rPr>
-          <w:lang w:val="fr-FR"/>
-        </w:rPr>
-        <w:t xml:space="preserve">. Lecture d’un tutorial très intéressant et changement de type de capteur désormais on s’intéresse à la rotation autour de chacun des axes (+ pratique). Fonction de calcul des plus proches voisins et des distances du point à ses </w:t>
-      </w:r>
-      <w:proofErr w:type="spellStart"/>
-      <w:r>
-        <w:rPr>
-          <w:lang w:val="fr-FR"/>
-        </w:rPr>
-        <w:t>ppv</w:t>
-      </w:r>
-      <w:proofErr w:type="spellEnd"/>
+        <w:t xml:space="preserve"> bugs gps et bdd</w:t>
+      </w:r>
+      <w:r>
+        <w:rPr>
+          <w:lang w:val="fr-FR"/>
+        </w:rPr>
+        <w:t>. Lecture d’un tutorial très intéressant et changement de type de capteur désormais on s’intéresse à la rotation autour de chacun des axes (+ pratique). Fonction de calcul des plus proches voisins et des distances du point à ses ppv</w:t>
+      </w:r>
       <w:r>
         <w:rPr>
           <w:lang w:val="fr-FR"/>
         </w:rPr>
         <w:t>. Modification de la gdb ajout nom et type par défaut</w:t>
+      </w:r>
+    </w:p>
+    <w:p>
+      <w:pPr>
+        <w:pStyle w:val="ListParagraph"/>
+        <w:numPr>
+          <w:ilvl w:val="0"/>
+          <w:numId w:val="1"/>
+        </w:numPr>
+        <w:rPr>
+          <w:lang w:val="fr-FR"/>
+        </w:rPr>
+      </w:pPr>
+      <w:r>
+        <w:rPr>
+          <w:lang w:val="fr-FR"/>
+        </w:rPr>
+        <w:t>01/06/2016 : Passage en oriente objet. Azimut e</w:t>
       </w:r>
       <w:bookmarkStart w:id="0" w:name="_GoBack"/>
       <w:bookmarkEnd w:id="0"/>
+      <w:r>
+        <w:rPr>
+          <w:lang w:val="fr-FR"/>
+        </w:rPr>
+        <w:t>t visibilité ok, problème récupérer azimut avec capteurs</w:t>
+      </w:r>
     </w:p>
     <w:sectPr>
       <w:pgSz w:w="12240" w:h="15840"/>

--- a/0-doc/1-created/Jounal de bord.docx
+++ b/0-doc/1-created/Jounal de bord.docx
@@ -402,16 +402,34 @@
         <w:rPr>
           <w:lang w:val="fr-FR"/>
         </w:rPr>
-        <w:t>01/06/2016 : Passage en oriente objet. Azimut e</w:t>
+        <w:t>01/06/2016 : Passage en oriente objet. Azimut et visibilité ok, problème récupérer azimut avec capteurs</w:t>
+      </w:r>
+    </w:p>
+    <w:p>
+      <w:pPr>
+        <w:pStyle w:val="ListParagraph"/>
+        <w:numPr>
+          <w:ilvl w:val="0"/>
+          <w:numId w:val="1"/>
+        </w:numPr>
+        <w:rPr>
+          <w:lang w:val="fr-FR"/>
+        </w:rPr>
+      </w:pPr>
+      <w:r>
+        <w:rPr>
+          <w:lang w:val="fr-FR"/>
+        </w:rPr>
+        <w:t>02/06/2016 :GPS position utilise et bâtiment détecté avec tablette Motorola.</w:t>
+      </w:r>
+      <w:r>
+        <w:rPr>
+          <w:lang w:val="fr-FR"/>
+        </w:rPr>
+        <w:t xml:space="preserve"> Tentative de dessin, view ouvert correctment mais pas encore de dessin dessus.</w:t>
       </w:r>
       <w:bookmarkStart w:id="0" w:name="_GoBack"/>
       <w:bookmarkEnd w:id="0"/>
-      <w:r>
-        <w:rPr>
-          <w:lang w:val="fr-FR"/>
-        </w:rPr>
-        <w:t>t visibilité ok, problème récupérer azimut avec capteurs</w:t>
-      </w:r>
     </w:p>
     <w:sectPr>
       <w:pgSz w:w="12240" w:h="15840"/>

--- a/0-doc/1-created/Jounal de bord.docx
+++ b/0-doc/1-created/Jounal de bord.docx
@@ -426,10 +426,28 @@
         <w:rPr>
           <w:lang w:val="fr-FR"/>
         </w:rPr>
-        <w:t xml:space="preserve"> Tentative de dessin, view ouvert correctment mais pas encore de dessin dessus.</w:t>
+        <w:t xml:space="preserve"> </w:t>
+      </w:r>
+      <w:r>
+        <w:rPr>
+          <w:lang w:val="fr-FR"/>
+        </w:rPr>
+        <w:t>Afffichage pos</w:t>
       </w:r>
       <w:bookmarkStart w:id="0" w:name="_GoBack"/>
       <w:bookmarkEnd w:id="0"/>
+      <w:r>
+        <w:rPr>
+          <w:lang w:val="fr-FR"/>
+        </w:rPr>
+        <w:t>iton des buildings ok</w:t>
+      </w:r>
+      <w:r>
+        <w:rPr>
+          <w:lang w:val="fr-FR"/>
+        </w:rPr>
+        <w:t>.</w:t>
+      </w:r>
     </w:p>
     <w:sectPr>
       <w:pgSz w:w="12240" w:h="15840"/>

--- a/0-doc/1-created/Jounal de bord.docx
+++ b/0-doc/1-created/Jounal de bord.docx
@@ -59,7 +59,23 @@
         </w:rPr>
       </w:pPr>
       <w:r>
-        <w:t xml:space="preserve">24/05/2016 : Installation Android Studio, Unity studio, JDK, github. </w:t>
+        <w:t>24/05/</w:t>
+      </w:r>
+      <w:proofErr w:type="gramStart"/>
+      <w:r>
+        <w:t>2016 :</w:t>
+      </w:r>
+      <w:proofErr w:type="gramEnd"/>
+      <w:r>
+        <w:t xml:space="preserve"> Installation Android Studio, Unity studio, JDK, </w:t>
+      </w:r>
+      <w:proofErr w:type="spellStart"/>
+      <w:r>
+        <w:t>github</w:t>
+      </w:r>
+      <w:proofErr w:type="spellEnd"/>
+      <w:r>
+        <w:t xml:space="preserve">. </w:t>
       </w:r>
       <w:r>
         <w:rPr>
@@ -71,13 +87,57 @@
         <w:rPr>
           <w:lang w:val="fr-FR"/>
         </w:rPr>
-        <w:t>e de docs propre a la VR et a l’utilisation</w:t>
-      </w:r>
-      <w:r>
-        <w:rPr>
-          <w:lang w:val="fr-FR"/>
-        </w:rPr>
-        <w:t xml:space="preserve"> de unity combine a Android. </w:t>
+        <w:t xml:space="preserve">e de docs propre </w:t>
+      </w:r>
+      <w:proofErr w:type="spellStart"/>
+      <w:r>
+        <w:rPr>
+          <w:lang w:val="fr-FR"/>
+        </w:rPr>
+        <w:t>a</w:t>
+      </w:r>
+      <w:proofErr w:type="spellEnd"/>
+      <w:r>
+        <w:rPr>
+          <w:lang w:val="fr-FR"/>
+        </w:rPr>
+        <w:t xml:space="preserve"> la VR et </w:t>
+      </w:r>
+      <w:proofErr w:type="spellStart"/>
+      <w:proofErr w:type="gramStart"/>
+      <w:r>
+        <w:rPr>
+          <w:lang w:val="fr-FR"/>
+        </w:rPr>
+        <w:t>a</w:t>
+      </w:r>
+      <w:proofErr w:type="spellEnd"/>
+      <w:proofErr w:type="gramEnd"/>
+      <w:r>
+        <w:rPr>
+          <w:lang w:val="fr-FR"/>
+        </w:rPr>
+        <w:t xml:space="preserve"> l’utilisation</w:t>
+      </w:r>
+      <w:r>
+        <w:rPr>
+          <w:lang w:val="fr-FR"/>
+        </w:rPr>
+        <w:t xml:space="preserve"> de </w:t>
+      </w:r>
+      <w:proofErr w:type="spellStart"/>
+      <w:r>
+        <w:rPr>
+          <w:lang w:val="fr-FR"/>
+        </w:rPr>
+        <w:t>unity</w:t>
+      </w:r>
+      <w:proofErr w:type="spellEnd"/>
+      <w:r>
+        <w:rPr>
+          <w:lang w:val="fr-FR"/>
+        </w:rPr>
+        <w:t xml:space="preserve"> combine a Android. </w:t>
       </w:r>
       <w:r>
         <w:rPr>
@@ -89,7 +149,21 @@
         <w:rPr>
           <w:lang w:val="fr-FR"/>
         </w:rPr>
-        <w:t>ur bt-200, debut Gantt.</w:t>
+        <w:t xml:space="preserve">ur bt-200, </w:t>
+      </w:r>
+      <w:proofErr w:type="spellStart"/>
+      <w:r>
+        <w:rPr>
+          <w:lang w:val="fr-FR"/>
+        </w:rPr>
+        <w:t>debut</w:t>
+      </w:r>
+      <w:proofErr w:type="spellEnd"/>
+      <w:r>
+        <w:rPr>
+          <w:lang w:val="fr-FR"/>
+        </w:rPr>
+        <w:t xml:space="preserve"> Gantt.</w:t>
       </w:r>
     </w:p>
     <w:p>
@@ -107,7 +181,49 @@
         <w:rPr>
           <w:lang w:val="fr-FR"/>
         </w:rPr>
-        <w:t xml:space="preserve">25/05/2016 : Tentative de maj de moverio bt200 vers le build developpeur (besoin </w:t>
+        <w:t xml:space="preserve">25/05/2016 : Tentative de maj de </w:t>
+      </w:r>
+      <w:proofErr w:type="spellStart"/>
+      <w:r>
+        <w:rPr>
+          <w:lang w:val="fr-FR"/>
+        </w:rPr>
+        <w:t>moverio</w:t>
+      </w:r>
+      <w:proofErr w:type="spellEnd"/>
+      <w:r>
+        <w:rPr>
+          <w:lang w:val="fr-FR"/>
+        </w:rPr>
+        <w:t xml:space="preserve"> bt200 vers le </w:t>
+      </w:r>
+      <w:proofErr w:type="spellStart"/>
+      <w:r>
+        <w:rPr>
+          <w:lang w:val="fr-FR"/>
+        </w:rPr>
+        <w:t>build</w:t>
+      </w:r>
+      <w:proofErr w:type="spellEnd"/>
+      <w:r>
+        <w:rPr>
+          <w:lang w:val="fr-FR"/>
+        </w:rPr>
+        <w:t xml:space="preserve"> </w:t>
+      </w:r>
+      <w:proofErr w:type="spellStart"/>
+      <w:r>
+        <w:rPr>
+          <w:lang w:val="fr-FR"/>
+        </w:rPr>
+        <w:t>developpeur</w:t>
+      </w:r>
+      <w:proofErr w:type="spellEnd"/>
+      <w:r>
+        <w:rPr>
+          <w:lang w:val="fr-FR"/>
+        </w:rPr>
+        <w:t xml:space="preserve"> (besoin </w:t>
       </w:r>
       <w:r>
         <w:rPr>
@@ -137,13 +253,49 @@
         <w:rPr>
           <w:lang w:val="fr-FR"/>
         </w:rPr>
-        <w:t xml:space="preserve"> Wikitude et Vuforia</w:t>
-      </w:r>
-      <w:r>
-        <w:rPr>
-          <w:lang w:val="fr-FR"/>
-        </w:rPr>
-        <w:t xml:space="preserve">. Test android </w:t>
+        <w:t xml:space="preserve"> </w:t>
+      </w:r>
+      <w:proofErr w:type="spellStart"/>
+      <w:r>
+        <w:rPr>
+          <w:lang w:val="fr-FR"/>
+        </w:rPr>
+        <w:t>Wikitude</w:t>
+      </w:r>
+      <w:proofErr w:type="spellEnd"/>
+      <w:r>
+        <w:rPr>
+          <w:lang w:val="fr-FR"/>
+        </w:rPr>
+        <w:t xml:space="preserve"> et </w:t>
+      </w:r>
+      <w:proofErr w:type="spellStart"/>
+      <w:r>
+        <w:rPr>
+          <w:lang w:val="fr-FR"/>
+        </w:rPr>
+        <w:t>Vuforia</w:t>
+      </w:r>
+      <w:proofErr w:type="spellEnd"/>
+      <w:r>
+        <w:rPr>
+          <w:lang w:val="fr-FR"/>
+        </w:rPr>
+        <w:t xml:space="preserve">. Test </w:t>
+      </w:r>
+      <w:proofErr w:type="spellStart"/>
+      <w:r>
+        <w:rPr>
+          <w:lang w:val="fr-FR"/>
+        </w:rPr>
+        <w:t>android</w:t>
+      </w:r>
+      <w:proofErr w:type="spellEnd"/>
+      <w:r>
+        <w:rPr>
+          <w:lang w:val="fr-FR"/>
+        </w:rPr>
+        <w:t xml:space="preserve"> </w:t>
       </w:r>
       <w:r>
         <w:rPr>
@@ -197,7 +349,35 @@
         <w:rPr>
           <w:lang w:val="fr-FR"/>
         </w:rPr>
-        <w:t xml:space="preserve"> tango. Test samples Vuforia.</w:t>
+        <w:t xml:space="preserve"> tango. Test </w:t>
+      </w:r>
+      <w:proofErr w:type="spellStart"/>
+      <w:r>
+        <w:rPr>
+          <w:lang w:val="fr-FR"/>
+        </w:rPr>
+        <w:t>samples</w:t>
+      </w:r>
+      <w:proofErr w:type="spellEnd"/>
+      <w:r>
+        <w:rPr>
+          <w:lang w:val="fr-FR"/>
+        </w:rPr>
+        <w:t xml:space="preserve"> </w:t>
+      </w:r>
+      <w:proofErr w:type="spellStart"/>
+      <w:r>
+        <w:rPr>
+          <w:lang w:val="fr-FR"/>
+        </w:rPr>
+        <w:t>Vuforia</w:t>
+      </w:r>
+      <w:proofErr w:type="spellEnd"/>
+      <w:r>
+        <w:rPr>
+          <w:lang w:val="fr-FR"/>
+        </w:rPr>
+        <w:t>.</w:t>
       </w:r>
     </w:p>
     <w:p>
@@ -221,7 +401,35 @@
         <w:rPr>
           <w:lang w:val="fr-FR"/>
         </w:rPr>
-        <w:t xml:space="preserve">/05/2016 : Nom trouve (S.U.B. : See Unstable Building),  </w:t>
+        <w:t xml:space="preserve">/05/2016 : Nom trouve (S.U.B. : </w:t>
+      </w:r>
+      <w:proofErr w:type="spellStart"/>
+      <w:r>
+        <w:rPr>
+          <w:lang w:val="fr-FR"/>
+        </w:rPr>
+        <w:t>See</w:t>
+      </w:r>
+      <w:proofErr w:type="spellEnd"/>
+      <w:r>
+        <w:rPr>
+          <w:lang w:val="fr-FR"/>
+        </w:rPr>
+        <w:t xml:space="preserve"> </w:t>
+      </w:r>
+      <w:proofErr w:type="spellStart"/>
+      <w:r>
+        <w:rPr>
+          <w:lang w:val="fr-FR"/>
+        </w:rPr>
+        <w:t>Unstable</w:t>
+      </w:r>
+      <w:proofErr w:type="spellEnd"/>
+      <w:r>
+        <w:rPr>
+          <w:lang w:val="fr-FR"/>
+        </w:rPr>
+        <w:t xml:space="preserve"> Building),  </w:t>
       </w:r>
       <w:r>
         <w:rPr>
@@ -251,7 +459,21 @@
         <w:rPr>
           <w:lang w:val="fr-FR"/>
         </w:rPr>
-        <w:t xml:space="preserve"> des footprints et de leurs </w:t>
+        <w:t xml:space="preserve"> des </w:t>
+      </w:r>
+      <w:proofErr w:type="spellStart"/>
+      <w:r>
+        <w:rPr>
+          <w:lang w:val="fr-FR"/>
+        </w:rPr>
+        <w:t>footprints</w:t>
+      </w:r>
+      <w:proofErr w:type="spellEnd"/>
+      <w:r>
+        <w:rPr>
+          <w:lang w:val="fr-FR"/>
+        </w:rPr>
+        <w:t xml:space="preserve"> et de leurs </w:t>
       </w:r>
       <w:r>
         <w:rPr>
@@ -321,22 +543,104 @@
         </w:rPr>
       </w:pPr>
       <w:r>
-        <w:t>30/05/2016 : MAJ moverio -&gt; developpeur build. Union des géométries.</w:t>
+        <w:t>30/05/</w:t>
+      </w:r>
+      <w:proofErr w:type="gramStart"/>
+      <w:r>
+        <w:t>2016 :</w:t>
+      </w:r>
+      <w:proofErr w:type="gramEnd"/>
+      <w:r>
+        <w:t xml:space="preserve"> MAJ </w:t>
+      </w:r>
+      <w:proofErr w:type="spellStart"/>
+      <w:r>
+        <w:t>moverio</w:t>
+      </w:r>
+      <w:proofErr w:type="spellEnd"/>
+      <w:r>
+        <w:t xml:space="preserve"> -&gt; </w:t>
+      </w:r>
+      <w:proofErr w:type="spellStart"/>
+      <w:r>
+        <w:t>developpeur</w:t>
+      </w:r>
+      <w:proofErr w:type="spellEnd"/>
+      <w:r>
+        <w:t xml:space="preserve"> build. Union des </w:t>
+      </w:r>
+      <w:proofErr w:type="spellStart"/>
+      <w:r>
+        <w:t>géométries</w:t>
+      </w:r>
+      <w:proofErr w:type="spellEnd"/>
+      <w:r>
+        <w:t>.</w:t>
       </w:r>
       <w:r>
         <w:t xml:space="preserve"> </w:t>
       </w:r>
-      <w:r>
-        <w:rPr>
-          <w:lang w:val="fr-FR"/>
-        </w:rPr>
-        <w:t>Tentatvie gps + bo</w:t>
-      </w:r>
-      <w:r>
-        <w:rPr>
-          <w:lang w:val="fr-FR"/>
-        </w:rPr>
-        <w:t>ussole sur epsom juste compass q</w:t>
+      <w:proofErr w:type="spellStart"/>
+      <w:r>
+        <w:rPr>
+          <w:lang w:val="fr-FR"/>
+        </w:rPr>
+        <w:t>Tentatvie</w:t>
+      </w:r>
+      <w:proofErr w:type="spellEnd"/>
+      <w:r>
+        <w:rPr>
+          <w:lang w:val="fr-FR"/>
+        </w:rPr>
+        <w:t xml:space="preserve"> </w:t>
+      </w:r>
+      <w:proofErr w:type="spellStart"/>
+      <w:r>
+        <w:rPr>
+          <w:lang w:val="fr-FR"/>
+        </w:rPr>
+        <w:t>gps</w:t>
+      </w:r>
+      <w:proofErr w:type="spellEnd"/>
+      <w:r>
+        <w:rPr>
+          <w:lang w:val="fr-FR"/>
+        </w:rPr>
+        <w:t xml:space="preserve"> + bo</w:t>
+      </w:r>
+      <w:r>
+        <w:rPr>
+          <w:lang w:val="fr-FR"/>
+        </w:rPr>
+        <w:t xml:space="preserve">ussole sur </w:t>
+      </w:r>
+      <w:proofErr w:type="spellStart"/>
+      <w:r>
+        <w:rPr>
+          <w:lang w:val="fr-FR"/>
+        </w:rPr>
+        <w:t>epsom</w:t>
+      </w:r>
+      <w:proofErr w:type="spellEnd"/>
+      <w:r>
+        <w:rPr>
+          <w:lang w:val="fr-FR"/>
+        </w:rPr>
+        <w:t xml:space="preserve"> juste </w:t>
+      </w:r>
+      <w:proofErr w:type="spellStart"/>
+      <w:r>
+        <w:rPr>
+          <w:lang w:val="fr-FR"/>
+        </w:rPr>
+        <w:t>compass</w:t>
+      </w:r>
+      <w:proofErr w:type="spellEnd"/>
+      <w:r>
+        <w:rPr>
+          <w:lang w:val="fr-FR"/>
+        </w:rPr>
+        <w:t xml:space="preserve"> q</w:t>
       </w:r>
       <w:r>
         <w:rPr>
@@ -372,14 +676,44 @@
         <w:rPr>
           <w:lang w:val="fr-FR"/>
         </w:rPr>
-        <w:t xml:space="preserve"> bugs gps et bdd</w:t>
-      </w:r>
-      <w:r>
-        <w:rPr>
-          <w:lang w:val="fr-FR"/>
-        </w:rPr>
-        <w:t>. Lecture d’un tutorial très intéressant et changement de type de capteur désormais on s’intéresse à la rotation autour de chacun des axes (+ pratique). Fonction de calcul des plus proches voisins et des distances du point à ses ppv</w:t>
-      </w:r>
+        <w:t xml:space="preserve"> bugs </w:t>
+      </w:r>
+      <w:proofErr w:type="spellStart"/>
+      <w:r>
+        <w:rPr>
+          <w:lang w:val="fr-FR"/>
+        </w:rPr>
+        <w:t>gps</w:t>
+      </w:r>
+      <w:proofErr w:type="spellEnd"/>
+      <w:r>
+        <w:rPr>
+          <w:lang w:val="fr-FR"/>
+        </w:rPr>
+        <w:t xml:space="preserve"> et </w:t>
+      </w:r>
+      <w:proofErr w:type="spellStart"/>
+      <w:r>
+        <w:rPr>
+          <w:lang w:val="fr-FR"/>
+        </w:rPr>
+        <w:t>bdd</w:t>
+      </w:r>
+      <w:proofErr w:type="spellEnd"/>
+      <w:r>
+        <w:rPr>
+          <w:lang w:val="fr-FR"/>
+        </w:rPr>
+        <w:t xml:space="preserve">. Lecture d’un tutorial très intéressant et changement de type de capteur désormais on s’intéresse à la rotation autour de chacun des axes (+ pratique). Fonction de calcul des plus proches voisins et des distances du point à ses </w:t>
+      </w:r>
+      <w:proofErr w:type="spellStart"/>
+      <w:r>
+        <w:rPr>
+          <w:lang w:val="fr-FR"/>
+        </w:rPr>
+        <w:t>ppv</w:t>
+      </w:r>
+      <w:proofErr w:type="spellEnd"/>
       <w:r>
         <w:rPr>
           <w:lang w:val="fr-FR"/>
@@ -420,7 +754,21 @@
         <w:rPr>
           <w:lang w:val="fr-FR"/>
         </w:rPr>
-        <w:t>02/06/2016 :GPS position utilise et bâtiment détecté avec tablette Motorola.</w:t>
+        <w:t>02/06/2016 </w:t>
+      </w:r>
+      <w:proofErr w:type="gramStart"/>
+      <w:r>
+        <w:rPr>
+          <w:lang w:val="fr-FR"/>
+        </w:rPr>
+        <w:t>:GPS</w:t>
+      </w:r>
+      <w:proofErr w:type="gramEnd"/>
+      <w:r>
+        <w:rPr>
+          <w:lang w:val="fr-FR"/>
+        </w:rPr>
+        <w:t xml:space="preserve"> position utilise et bâtiment détecté avec tablette Motorola.</w:t>
       </w:r>
       <w:r>
         <w:rPr>
@@ -432,22 +780,52 @@
         <w:rPr>
           <w:lang w:val="fr-FR"/>
         </w:rPr>
-        <w:t>Afffichage pos</w:t>
+        <w:t>Af</w:t>
+      </w:r>
+      <w:r>
+        <w:rPr>
+          <w:lang w:val="fr-FR"/>
+        </w:rPr>
+        <w:t>fichage positon des buildings ok</w:t>
+      </w:r>
+      <w:r>
+        <w:rPr>
+          <w:lang w:val="fr-FR"/>
+        </w:rPr>
+        <w:t>.</w:t>
+      </w:r>
+    </w:p>
+    <w:p>
+      <w:pPr>
+        <w:pStyle w:val="ListParagraph"/>
+        <w:numPr>
+          <w:ilvl w:val="0"/>
+          <w:numId w:val="1"/>
+        </w:numPr>
+        <w:rPr>
+          <w:lang w:val="fr-FR"/>
+        </w:rPr>
+      </w:pPr>
+      <w:r>
+        <w:rPr>
+          <w:lang w:val="fr-FR"/>
+        </w:rPr>
+        <w:t>03/06/2016 : Affichage type ok glasses et table</w:t>
+      </w:r>
+      <w:r>
+        <w:rPr>
+          <w:lang w:val="fr-FR"/>
+        </w:rPr>
+        <w:t>tte</w:t>
+      </w:r>
+      <w:r>
+        <w:rPr>
+          <w:lang w:val="fr-FR"/>
+        </w:rPr>
+        <w:t>, test extérieur avec tablette Ok.</w:t>
       </w:r>
       <w:bookmarkStart w:id="0" w:name="_GoBack"/>
       <w:bookmarkEnd w:id="0"/>
-      <w:r>
-        <w:rPr>
-          <w:lang w:val="fr-FR"/>
-        </w:rPr>
-        <w:t>iton des buildings ok</w:t>
-      </w:r>
-      <w:r>
-        <w:rPr>
-          <w:lang w:val="fr-FR"/>
-        </w:rPr>
-        <w:t>.</w:t>
-      </w:r>
     </w:p>
     <w:sectPr>
       <w:pgSz w:w="12240" w:h="15840"/>

--- a/0-doc/1-created/Jounal de bord.docx
+++ b/0-doc/1-created/Jounal de bord.docx
@@ -103,7 +103,6 @@
         </w:rPr>
         <w:t xml:space="preserve"> la VR et </w:t>
       </w:r>
-      <w:proofErr w:type="spellStart"/>
       <w:proofErr w:type="gramStart"/>
       <w:r>
         <w:rPr>
@@ -111,7 +110,6 @@
         </w:rPr>
         <w:t>a</w:t>
       </w:r>
-      <w:proofErr w:type="spellEnd"/>
       <w:proofErr w:type="gramEnd"/>
       <w:r>
         <w:rPr>
@@ -823,6 +821,51 @@
           <w:lang w:val="fr-FR"/>
         </w:rPr>
         <w:t>, test extérieur avec tablette Ok.</w:t>
+      </w:r>
+    </w:p>
+    <w:p>
+      <w:pPr>
+        <w:rPr>
+          <w:lang w:val="fr-FR"/>
+        </w:rPr>
+      </w:pPr>
+      <w:r>
+        <w:rPr>
+          <w:lang w:val="fr-FR"/>
+        </w:rPr>
+        <w:t>Semaine 3 :</w:t>
+      </w:r>
+    </w:p>
+    <w:p>
+      <w:pPr>
+        <w:pStyle w:val="ListParagraph"/>
+        <w:numPr>
+          <w:ilvl w:val="0"/>
+          <w:numId w:val="2"/>
+        </w:numPr>
+        <w:rPr>
+          <w:lang w:val="fr-FR"/>
+        </w:rPr>
+      </w:pPr>
+      <w:r>
+        <w:rPr>
+          <w:lang w:val="fr-FR"/>
+        </w:rPr>
+        <w:t xml:space="preserve">06/06/2016 : Démarrage Tango (Semaine de </w:t>
+      </w:r>
+      <w:proofErr w:type="spellStart"/>
+      <w:r>
+        <w:rPr>
+          <w:lang w:val="fr-FR"/>
+        </w:rPr>
+        <w:t>relesase</w:t>
+      </w:r>
+      <w:proofErr w:type="spellEnd"/>
+      <w:r>
+        <w:rPr>
+          <w:lang w:val="fr-FR"/>
+        </w:rPr>
+        <w:t xml:space="preserve"> au grand public + de doc normalement disponible)</w:t>
       </w:r>
       <w:bookmarkStart w:id="0" w:name="_GoBack"/>
       <w:bookmarkEnd w:id="0"/>
@@ -840,9 +883,9 @@
 <file path=word/numbering.xml><?xml version="1.0" encoding="utf-8"?>
 <w:numbering xmlns:wpc="http://schemas.microsoft.com/office/word/2010/wordprocessingCanvas" xmlns:mc="http://schemas.openxmlformats.org/markup-compatibility/2006" xmlns:o="urn:schemas-microsoft-com:office:office" xmlns:r="http://schemas.openxmlformats.org/officeDocument/2006/relationships" xmlns:m="http://schemas.openxmlformats.org/officeDocument/2006/math" xmlns:v="urn:schemas-microsoft-com:vml" xmlns:wp14="http://schemas.microsoft.com/office/word/2010/wordprocessingDrawing" xmlns:wp="http://schemas.openxmlformats.org/drawingml/2006/wordprocessingDrawing" xmlns:w10="urn:schemas-microsoft-com:office:word" xmlns:w="http://schemas.openxmlformats.org/wordprocessingml/2006/main" xmlns:w14="http://schemas.microsoft.com/office/word/2010/wordml" xmlns:w15="http://schemas.microsoft.com/office/word/2012/wordml" xmlns:wpg="http://schemas.microsoft.com/office/word/2010/wordprocessingGroup" xmlns:wpi="http://schemas.microsoft.com/office/word/2010/wordprocessingInk" xmlns:wne="http://schemas.microsoft.com/office/word/2006/wordml" xmlns:wps="http://schemas.microsoft.com/office/word/2010/wordprocessingShape" mc:Ignorable="w14 w15 wp14">
   <w:abstractNum w:abstractNumId="0" w15:restartNumberingAfterBreak="0">
-    <w:nsid w:val="2990229A"/>
+    <w:nsid w:val="1DC07473"/>
     <w:multiLevelType w:val="hybridMultilevel"/>
-    <w:tmpl w:val="4AAE44FC"/>
+    <w:tmpl w:val="7E20F61C"/>
     <w:lvl w:ilvl="0" w:tplc="04090001">
       <w:start w:val="1"/>
       <w:numFmt w:val="bullet"/>
@@ -952,7 +995,123 @@
       </w:rPr>
     </w:lvl>
   </w:abstractNum>
+  <w:abstractNum w:abstractNumId="1" w15:restartNumberingAfterBreak="0">
+    <w:nsid w:val="2990229A"/>
+    <w:multiLevelType w:val="hybridMultilevel"/>
+    <w:tmpl w:val="4AAE44FC"/>
+    <w:lvl w:ilvl="0" w:tplc="04090001">
+      <w:start w:val="1"/>
+      <w:numFmt w:val="bullet"/>
+      <w:lvlText w:val=""/>
+      <w:lvlJc w:val="left"/>
+      <w:pPr>
+        <w:ind w:left="720" w:hanging="360"/>
+      </w:pPr>
+      <w:rPr>
+        <w:rFonts w:ascii="Symbol" w:hAnsi="Symbol" w:hint="default"/>
+      </w:rPr>
+    </w:lvl>
+    <w:lvl w:ilvl="1" w:tplc="04090003" w:tentative="1">
+      <w:start w:val="1"/>
+      <w:numFmt w:val="bullet"/>
+      <w:lvlText w:val="o"/>
+      <w:lvlJc w:val="left"/>
+      <w:pPr>
+        <w:ind w:left="1440" w:hanging="360"/>
+      </w:pPr>
+      <w:rPr>
+        <w:rFonts w:ascii="Courier New" w:hAnsi="Courier New" w:cs="Courier New" w:hint="default"/>
+      </w:rPr>
+    </w:lvl>
+    <w:lvl w:ilvl="2" w:tplc="04090005" w:tentative="1">
+      <w:start w:val="1"/>
+      <w:numFmt w:val="bullet"/>
+      <w:lvlText w:val=""/>
+      <w:lvlJc w:val="left"/>
+      <w:pPr>
+        <w:ind w:left="2160" w:hanging="360"/>
+      </w:pPr>
+      <w:rPr>
+        <w:rFonts w:ascii="Wingdings" w:hAnsi="Wingdings" w:hint="default"/>
+      </w:rPr>
+    </w:lvl>
+    <w:lvl w:ilvl="3" w:tplc="04090001" w:tentative="1">
+      <w:start w:val="1"/>
+      <w:numFmt w:val="bullet"/>
+      <w:lvlText w:val=""/>
+      <w:lvlJc w:val="left"/>
+      <w:pPr>
+        <w:ind w:left="2880" w:hanging="360"/>
+      </w:pPr>
+      <w:rPr>
+        <w:rFonts w:ascii="Symbol" w:hAnsi="Symbol" w:hint="default"/>
+      </w:rPr>
+    </w:lvl>
+    <w:lvl w:ilvl="4" w:tplc="04090003" w:tentative="1">
+      <w:start w:val="1"/>
+      <w:numFmt w:val="bullet"/>
+      <w:lvlText w:val="o"/>
+      <w:lvlJc w:val="left"/>
+      <w:pPr>
+        <w:ind w:left="3600" w:hanging="360"/>
+      </w:pPr>
+      <w:rPr>
+        <w:rFonts w:ascii="Courier New" w:hAnsi="Courier New" w:cs="Courier New" w:hint="default"/>
+      </w:rPr>
+    </w:lvl>
+    <w:lvl w:ilvl="5" w:tplc="04090005" w:tentative="1">
+      <w:start w:val="1"/>
+      <w:numFmt w:val="bullet"/>
+      <w:lvlText w:val=""/>
+      <w:lvlJc w:val="left"/>
+      <w:pPr>
+        <w:ind w:left="4320" w:hanging="360"/>
+      </w:pPr>
+      <w:rPr>
+        <w:rFonts w:ascii="Wingdings" w:hAnsi="Wingdings" w:hint="default"/>
+      </w:rPr>
+    </w:lvl>
+    <w:lvl w:ilvl="6" w:tplc="04090001" w:tentative="1">
+      <w:start w:val="1"/>
+      <w:numFmt w:val="bullet"/>
+      <w:lvlText w:val=""/>
+      <w:lvlJc w:val="left"/>
+      <w:pPr>
+        <w:ind w:left="5040" w:hanging="360"/>
+      </w:pPr>
+      <w:rPr>
+        <w:rFonts w:ascii="Symbol" w:hAnsi="Symbol" w:hint="default"/>
+      </w:rPr>
+    </w:lvl>
+    <w:lvl w:ilvl="7" w:tplc="04090003" w:tentative="1">
+      <w:start w:val="1"/>
+      <w:numFmt w:val="bullet"/>
+      <w:lvlText w:val="o"/>
+      <w:lvlJc w:val="left"/>
+      <w:pPr>
+        <w:ind w:left="5760" w:hanging="360"/>
+      </w:pPr>
+      <w:rPr>
+        <w:rFonts w:ascii="Courier New" w:hAnsi="Courier New" w:cs="Courier New" w:hint="default"/>
+      </w:rPr>
+    </w:lvl>
+    <w:lvl w:ilvl="8" w:tplc="04090005" w:tentative="1">
+      <w:start w:val="1"/>
+      <w:numFmt w:val="bullet"/>
+      <w:lvlText w:val=""/>
+      <w:lvlJc w:val="left"/>
+      <w:pPr>
+        <w:ind w:left="6480" w:hanging="360"/>
+      </w:pPr>
+      <w:rPr>
+        <w:rFonts w:ascii="Wingdings" w:hAnsi="Wingdings" w:hint="default"/>
+      </w:rPr>
+    </w:lvl>
+  </w:abstractNum>
   <w:num w:numId="1">
+    <w:abstractNumId w:val="1"/>
+  </w:num>
+  <w:num w:numId="2">
     <w:abstractNumId w:val="0"/>
   </w:num>
 </w:numbering>

--- a/0-doc/1-created/Jounal de bord.docx
+++ b/0-doc/1-created/Jounal de bord.docx
@@ -866,6 +866,54 @@
           <w:lang w:val="fr-FR"/>
         </w:rPr>
         <w:t xml:space="preserve"> au grand public + de doc normalement disponible)</w:t>
+      </w:r>
+      <w:r>
+        <w:rPr>
+          <w:lang w:val="fr-FR"/>
+        </w:rPr>
+        <w:t xml:space="preserve">. Création gdb avec nouvelles données, adaptation du code </w:t>
+      </w:r>
+      <w:proofErr w:type="gramStart"/>
+      <w:r>
+        <w:rPr>
+          <w:lang w:val="fr-FR"/>
+        </w:rPr>
+        <w:t>au</w:t>
+      </w:r>
+      <w:proofErr w:type="gramEnd"/>
+      <w:r>
+        <w:rPr>
+          <w:lang w:val="fr-FR"/>
+        </w:rPr>
+        <w:t xml:space="preserve"> nouvelle donne, type de mur OK. Fragment </w:t>
+      </w:r>
+      <w:proofErr w:type="spellStart"/>
+      <w:r>
+        <w:rPr>
+          <w:lang w:val="fr-FR"/>
+        </w:rPr>
+        <w:t>map</w:t>
+      </w:r>
+      <w:proofErr w:type="spellEnd"/>
+      <w:r>
+        <w:rPr>
+          <w:lang w:val="fr-FR"/>
+        </w:rPr>
+        <w:t xml:space="preserve"> fonctionne une seule fois, travail sur tango désormais, </w:t>
+      </w:r>
+      <w:proofErr w:type="spellStart"/>
+      <w:r>
+        <w:rPr>
+          <w:lang w:val="fr-FR"/>
+        </w:rPr>
+        <w:t>espon</w:t>
+      </w:r>
+      <w:proofErr w:type="spellEnd"/>
+      <w:r>
+        <w:rPr>
+          <w:lang w:val="fr-FR"/>
+        </w:rPr>
+        <w:t xml:space="preserve"> en charge</w:t>
       </w:r>
       <w:bookmarkStart w:id="0" w:name="_GoBack"/>
       <w:bookmarkEnd w:id="0"/>

--- a/0-doc/1-created/Jounal de bord.docx
+++ b/0-doc/1-created/Jounal de bord.docx
@@ -59,23 +59,7 @@
         </w:rPr>
       </w:pPr>
       <w:r>
-        <w:t>24/05/</w:t>
-      </w:r>
-      <w:proofErr w:type="gramStart"/>
-      <w:r>
-        <w:t>2016 :</w:t>
-      </w:r>
-      <w:proofErr w:type="gramEnd"/>
-      <w:r>
-        <w:t xml:space="preserve"> Installation Android Studio, Unity studio, JDK, </w:t>
-      </w:r>
-      <w:proofErr w:type="spellStart"/>
-      <w:r>
-        <w:t>github</w:t>
-      </w:r>
-      <w:proofErr w:type="spellEnd"/>
-      <w:r>
-        <w:t xml:space="preserve">. </w:t>
+        <w:t xml:space="preserve">24/05/2016 : Installation Android Studio, Unity studio, JDK, github. </w:t>
       </w:r>
       <w:r>
         <w:rPr>
@@ -87,55 +71,13 @@
         <w:rPr>
           <w:lang w:val="fr-FR"/>
         </w:rPr>
-        <w:t xml:space="preserve">e de docs propre </w:t>
-      </w:r>
-      <w:proofErr w:type="spellStart"/>
-      <w:r>
-        <w:rPr>
-          <w:lang w:val="fr-FR"/>
-        </w:rPr>
-        <w:t>a</w:t>
-      </w:r>
-      <w:proofErr w:type="spellEnd"/>
-      <w:r>
-        <w:rPr>
-          <w:lang w:val="fr-FR"/>
-        </w:rPr>
-        <w:t xml:space="preserve"> la VR et </w:t>
-      </w:r>
-      <w:proofErr w:type="gramStart"/>
-      <w:r>
-        <w:rPr>
-          <w:lang w:val="fr-FR"/>
-        </w:rPr>
-        <w:t>a</w:t>
-      </w:r>
-      <w:proofErr w:type="gramEnd"/>
-      <w:r>
-        <w:rPr>
-          <w:lang w:val="fr-FR"/>
-        </w:rPr>
-        <w:t xml:space="preserve"> l’utilisation</w:t>
-      </w:r>
-      <w:r>
-        <w:rPr>
-          <w:lang w:val="fr-FR"/>
-        </w:rPr>
-        <w:t xml:space="preserve"> de </w:t>
-      </w:r>
-      <w:proofErr w:type="spellStart"/>
-      <w:r>
-        <w:rPr>
-          <w:lang w:val="fr-FR"/>
-        </w:rPr>
-        <w:t>unity</w:t>
-      </w:r>
-      <w:proofErr w:type="spellEnd"/>
-      <w:r>
-        <w:rPr>
-          <w:lang w:val="fr-FR"/>
-        </w:rPr>
-        <w:t xml:space="preserve"> combine a Android. </w:t>
+        <w:t>e de docs propre a la VR et a l’utilisation</w:t>
+      </w:r>
+      <w:r>
+        <w:rPr>
+          <w:lang w:val="fr-FR"/>
+        </w:rPr>
+        <w:t xml:space="preserve"> de unity combine a Android. </w:t>
       </w:r>
       <w:r>
         <w:rPr>
@@ -147,21 +89,7 @@
         <w:rPr>
           <w:lang w:val="fr-FR"/>
         </w:rPr>
-        <w:t xml:space="preserve">ur bt-200, </w:t>
-      </w:r>
-      <w:proofErr w:type="spellStart"/>
-      <w:r>
-        <w:rPr>
-          <w:lang w:val="fr-FR"/>
-        </w:rPr>
-        <w:t>debut</w:t>
-      </w:r>
-      <w:proofErr w:type="spellEnd"/>
-      <w:r>
-        <w:rPr>
-          <w:lang w:val="fr-FR"/>
-        </w:rPr>
-        <w:t xml:space="preserve"> Gantt.</w:t>
+        <w:t>ur bt-200, debut Gantt.</w:t>
       </w:r>
     </w:p>
     <w:p>
@@ -179,49 +107,7 @@
         <w:rPr>
           <w:lang w:val="fr-FR"/>
         </w:rPr>
-        <w:t xml:space="preserve">25/05/2016 : Tentative de maj de </w:t>
-      </w:r>
-      <w:proofErr w:type="spellStart"/>
-      <w:r>
-        <w:rPr>
-          <w:lang w:val="fr-FR"/>
-        </w:rPr>
-        <w:t>moverio</w:t>
-      </w:r>
-      <w:proofErr w:type="spellEnd"/>
-      <w:r>
-        <w:rPr>
-          <w:lang w:val="fr-FR"/>
-        </w:rPr>
-        <w:t xml:space="preserve"> bt200 vers le </w:t>
-      </w:r>
-      <w:proofErr w:type="spellStart"/>
-      <w:r>
-        <w:rPr>
-          <w:lang w:val="fr-FR"/>
-        </w:rPr>
-        <w:t>build</w:t>
-      </w:r>
-      <w:proofErr w:type="spellEnd"/>
-      <w:r>
-        <w:rPr>
-          <w:lang w:val="fr-FR"/>
-        </w:rPr>
-        <w:t xml:space="preserve"> </w:t>
-      </w:r>
-      <w:proofErr w:type="spellStart"/>
-      <w:r>
-        <w:rPr>
-          <w:lang w:val="fr-FR"/>
-        </w:rPr>
-        <w:t>developpeur</w:t>
-      </w:r>
-      <w:proofErr w:type="spellEnd"/>
-      <w:r>
-        <w:rPr>
-          <w:lang w:val="fr-FR"/>
-        </w:rPr>
-        <w:t xml:space="preserve"> (besoin </w:t>
+        <w:t xml:space="preserve">25/05/2016 : Tentative de maj de moverio bt200 vers le build developpeur (besoin </w:t>
       </w:r>
       <w:r>
         <w:rPr>
@@ -251,49 +137,13 @@
         <w:rPr>
           <w:lang w:val="fr-FR"/>
         </w:rPr>
-        <w:t xml:space="preserve"> </w:t>
-      </w:r>
-      <w:proofErr w:type="spellStart"/>
-      <w:r>
-        <w:rPr>
-          <w:lang w:val="fr-FR"/>
-        </w:rPr>
-        <w:t>Wikitude</w:t>
-      </w:r>
-      <w:proofErr w:type="spellEnd"/>
-      <w:r>
-        <w:rPr>
-          <w:lang w:val="fr-FR"/>
-        </w:rPr>
-        <w:t xml:space="preserve"> et </w:t>
-      </w:r>
-      <w:proofErr w:type="spellStart"/>
-      <w:r>
-        <w:rPr>
-          <w:lang w:val="fr-FR"/>
-        </w:rPr>
-        <w:t>Vuforia</w:t>
-      </w:r>
-      <w:proofErr w:type="spellEnd"/>
-      <w:r>
-        <w:rPr>
-          <w:lang w:val="fr-FR"/>
-        </w:rPr>
-        <w:t xml:space="preserve">. Test </w:t>
-      </w:r>
-      <w:proofErr w:type="spellStart"/>
-      <w:r>
-        <w:rPr>
-          <w:lang w:val="fr-FR"/>
-        </w:rPr>
-        <w:t>android</w:t>
-      </w:r>
-      <w:proofErr w:type="spellEnd"/>
-      <w:r>
-        <w:rPr>
-          <w:lang w:val="fr-FR"/>
-        </w:rPr>
-        <w:t xml:space="preserve"> </w:t>
+        <w:t xml:space="preserve"> Wikitude et Vuforia</w:t>
+      </w:r>
+      <w:r>
+        <w:rPr>
+          <w:lang w:val="fr-FR"/>
+        </w:rPr>
+        <w:t xml:space="preserve">. Test android </w:t>
       </w:r>
       <w:r>
         <w:rPr>
@@ -347,35 +197,7 @@
         <w:rPr>
           <w:lang w:val="fr-FR"/>
         </w:rPr>
-        <w:t xml:space="preserve"> tango. Test </w:t>
-      </w:r>
-      <w:proofErr w:type="spellStart"/>
-      <w:r>
-        <w:rPr>
-          <w:lang w:val="fr-FR"/>
-        </w:rPr>
-        <w:t>samples</w:t>
-      </w:r>
-      <w:proofErr w:type="spellEnd"/>
-      <w:r>
-        <w:rPr>
-          <w:lang w:val="fr-FR"/>
-        </w:rPr>
-        <w:t xml:space="preserve"> </w:t>
-      </w:r>
-      <w:proofErr w:type="spellStart"/>
-      <w:r>
-        <w:rPr>
-          <w:lang w:val="fr-FR"/>
-        </w:rPr>
-        <w:t>Vuforia</w:t>
-      </w:r>
-      <w:proofErr w:type="spellEnd"/>
-      <w:r>
-        <w:rPr>
-          <w:lang w:val="fr-FR"/>
-        </w:rPr>
-        <w:t>.</w:t>
+        <w:t xml:space="preserve"> tango. Test samples Vuforia.</w:t>
       </w:r>
     </w:p>
     <w:p>
@@ -399,35 +221,7 @@
         <w:rPr>
           <w:lang w:val="fr-FR"/>
         </w:rPr>
-        <w:t xml:space="preserve">/05/2016 : Nom trouve (S.U.B. : </w:t>
-      </w:r>
-      <w:proofErr w:type="spellStart"/>
-      <w:r>
-        <w:rPr>
-          <w:lang w:val="fr-FR"/>
-        </w:rPr>
-        <w:t>See</w:t>
-      </w:r>
-      <w:proofErr w:type="spellEnd"/>
-      <w:r>
-        <w:rPr>
-          <w:lang w:val="fr-FR"/>
-        </w:rPr>
-        <w:t xml:space="preserve"> </w:t>
-      </w:r>
-      <w:proofErr w:type="spellStart"/>
-      <w:r>
-        <w:rPr>
-          <w:lang w:val="fr-FR"/>
-        </w:rPr>
-        <w:t>Unstable</w:t>
-      </w:r>
-      <w:proofErr w:type="spellEnd"/>
-      <w:r>
-        <w:rPr>
-          <w:lang w:val="fr-FR"/>
-        </w:rPr>
-        <w:t xml:space="preserve"> Building),  </w:t>
+        <w:t xml:space="preserve">/05/2016 : Nom trouve (S.U.B. : See Unstable Building),  </w:t>
       </w:r>
       <w:r>
         <w:rPr>
@@ -457,21 +251,7 @@
         <w:rPr>
           <w:lang w:val="fr-FR"/>
         </w:rPr>
-        <w:t xml:space="preserve"> des </w:t>
-      </w:r>
-      <w:proofErr w:type="spellStart"/>
-      <w:r>
-        <w:rPr>
-          <w:lang w:val="fr-FR"/>
-        </w:rPr>
-        <w:t>footprints</w:t>
-      </w:r>
-      <w:proofErr w:type="spellEnd"/>
-      <w:r>
-        <w:rPr>
-          <w:lang w:val="fr-FR"/>
-        </w:rPr>
-        <w:t xml:space="preserve"> et de leurs </w:t>
+        <w:t xml:space="preserve"> des footprints et de leurs </w:t>
       </w:r>
       <w:r>
         <w:rPr>
@@ -541,104 +321,22 @@
         </w:rPr>
       </w:pPr>
       <w:r>
-        <w:t>30/05/</w:t>
-      </w:r>
-      <w:proofErr w:type="gramStart"/>
-      <w:r>
-        <w:t>2016 :</w:t>
-      </w:r>
-      <w:proofErr w:type="gramEnd"/>
-      <w:r>
-        <w:t xml:space="preserve"> MAJ </w:t>
-      </w:r>
-      <w:proofErr w:type="spellStart"/>
-      <w:r>
-        <w:t>moverio</w:t>
-      </w:r>
-      <w:proofErr w:type="spellEnd"/>
-      <w:r>
-        <w:t xml:space="preserve"> -&gt; </w:t>
-      </w:r>
-      <w:proofErr w:type="spellStart"/>
-      <w:r>
-        <w:t>developpeur</w:t>
-      </w:r>
-      <w:proofErr w:type="spellEnd"/>
-      <w:r>
-        <w:t xml:space="preserve"> build. Union des </w:t>
-      </w:r>
-      <w:proofErr w:type="spellStart"/>
-      <w:r>
-        <w:t>géométries</w:t>
-      </w:r>
-      <w:proofErr w:type="spellEnd"/>
-      <w:r>
-        <w:t>.</w:t>
+        <w:t>30/05/2016 : MAJ moverio -&gt; developpeur build. Union des géométries.</w:t>
       </w:r>
       <w:r>
         <w:t xml:space="preserve"> </w:t>
       </w:r>
-      <w:proofErr w:type="spellStart"/>
-      <w:r>
-        <w:rPr>
-          <w:lang w:val="fr-FR"/>
-        </w:rPr>
-        <w:t>Tentatvie</w:t>
-      </w:r>
-      <w:proofErr w:type="spellEnd"/>
-      <w:r>
-        <w:rPr>
-          <w:lang w:val="fr-FR"/>
-        </w:rPr>
-        <w:t xml:space="preserve"> </w:t>
-      </w:r>
-      <w:proofErr w:type="spellStart"/>
-      <w:r>
-        <w:rPr>
-          <w:lang w:val="fr-FR"/>
-        </w:rPr>
-        <w:t>gps</w:t>
-      </w:r>
-      <w:proofErr w:type="spellEnd"/>
-      <w:r>
-        <w:rPr>
-          <w:lang w:val="fr-FR"/>
-        </w:rPr>
-        <w:t xml:space="preserve"> + bo</w:t>
-      </w:r>
-      <w:r>
-        <w:rPr>
-          <w:lang w:val="fr-FR"/>
-        </w:rPr>
-        <w:t xml:space="preserve">ussole sur </w:t>
-      </w:r>
-      <w:proofErr w:type="spellStart"/>
-      <w:r>
-        <w:rPr>
-          <w:lang w:val="fr-FR"/>
-        </w:rPr>
-        <w:t>epsom</w:t>
-      </w:r>
-      <w:proofErr w:type="spellEnd"/>
-      <w:r>
-        <w:rPr>
-          <w:lang w:val="fr-FR"/>
-        </w:rPr>
-        <w:t xml:space="preserve"> juste </w:t>
-      </w:r>
-      <w:proofErr w:type="spellStart"/>
-      <w:r>
-        <w:rPr>
-          <w:lang w:val="fr-FR"/>
-        </w:rPr>
-        <w:t>compass</w:t>
-      </w:r>
-      <w:proofErr w:type="spellEnd"/>
-      <w:r>
-        <w:rPr>
-          <w:lang w:val="fr-FR"/>
-        </w:rPr>
-        <w:t xml:space="preserve"> q</w:t>
+      <w:r>
+        <w:rPr>
+          <w:lang w:val="fr-FR"/>
+        </w:rPr>
+        <w:t>Tentatvie gps + bo</w:t>
+      </w:r>
+      <w:r>
+        <w:rPr>
+          <w:lang w:val="fr-FR"/>
+        </w:rPr>
+        <w:t>ussole sur epsom juste compass q</w:t>
       </w:r>
       <w:r>
         <w:rPr>
@@ -674,44 +372,14 @@
         <w:rPr>
           <w:lang w:val="fr-FR"/>
         </w:rPr>
-        <w:t xml:space="preserve"> bugs </w:t>
-      </w:r>
-      <w:proofErr w:type="spellStart"/>
-      <w:r>
-        <w:rPr>
-          <w:lang w:val="fr-FR"/>
-        </w:rPr>
-        <w:t>gps</w:t>
-      </w:r>
-      <w:proofErr w:type="spellEnd"/>
-      <w:r>
-        <w:rPr>
-          <w:lang w:val="fr-FR"/>
-        </w:rPr>
-        <w:t xml:space="preserve"> et </w:t>
-      </w:r>
-      <w:proofErr w:type="spellStart"/>
-      <w:r>
-        <w:rPr>
-          <w:lang w:val="fr-FR"/>
-        </w:rPr>
-        <w:t>bdd</w:t>
-      </w:r>
-      <w:proofErr w:type="spellEnd"/>
-      <w:r>
-        <w:rPr>
-          <w:lang w:val="fr-FR"/>
-        </w:rPr>
-        <w:t xml:space="preserve">. Lecture d’un tutorial très intéressant et changement de type de capteur désormais on s’intéresse à la rotation autour de chacun des axes (+ pratique). Fonction de calcul des plus proches voisins et des distances du point à ses </w:t>
-      </w:r>
-      <w:proofErr w:type="spellStart"/>
-      <w:r>
-        <w:rPr>
-          <w:lang w:val="fr-FR"/>
-        </w:rPr>
-        <w:t>ppv</w:t>
-      </w:r>
-      <w:proofErr w:type="spellEnd"/>
+        <w:t xml:space="preserve"> bugs gps et bdd</w:t>
+      </w:r>
+      <w:r>
+        <w:rPr>
+          <w:lang w:val="fr-FR"/>
+        </w:rPr>
+        <w:t>. Lecture d’un tutorial très intéressant et changement de type de capteur désormais on s’intéresse à la rotation autour de chacun des axes (+ pratique). Fonction de calcul des plus proches voisins et des distances du point à ses ppv</w:t>
+      </w:r>
       <w:r>
         <w:rPr>
           <w:lang w:val="fr-FR"/>
@@ -752,21 +420,7 @@
         <w:rPr>
           <w:lang w:val="fr-FR"/>
         </w:rPr>
-        <w:t>02/06/2016 </w:t>
-      </w:r>
-      <w:proofErr w:type="gramStart"/>
-      <w:r>
-        <w:rPr>
-          <w:lang w:val="fr-FR"/>
-        </w:rPr>
-        <w:t>:GPS</w:t>
-      </w:r>
-      <w:proofErr w:type="gramEnd"/>
-      <w:r>
-        <w:rPr>
-          <w:lang w:val="fr-FR"/>
-        </w:rPr>
-        <w:t xml:space="preserve"> position utilise et bâtiment détecté avec tablette Motorola.</w:t>
+        <w:t>02/06/2016 :GPS position utilise et bâtiment détecté avec tablette Motorola.</w:t>
       </w:r>
       <w:r>
         <w:rPr>
@@ -851,69 +505,31 @@
         <w:rPr>
           <w:lang w:val="fr-FR"/>
         </w:rPr>
-        <w:t xml:space="preserve">06/06/2016 : Démarrage Tango (Semaine de </w:t>
-      </w:r>
-      <w:proofErr w:type="spellStart"/>
-      <w:r>
-        <w:rPr>
-          <w:lang w:val="fr-FR"/>
-        </w:rPr>
-        <w:t>relesase</w:t>
-      </w:r>
-      <w:proofErr w:type="spellEnd"/>
-      <w:r>
-        <w:rPr>
-          <w:lang w:val="fr-FR"/>
-        </w:rPr>
-        <w:t xml:space="preserve"> au grand public + de doc normalement disponible)</w:t>
-      </w:r>
-      <w:r>
-        <w:rPr>
-          <w:lang w:val="fr-FR"/>
-        </w:rPr>
-        <w:t xml:space="preserve">. Création gdb avec nouvelles données, adaptation du code </w:t>
-      </w:r>
-      <w:proofErr w:type="gramStart"/>
-      <w:r>
-        <w:rPr>
-          <w:lang w:val="fr-FR"/>
-        </w:rPr>
-        <w:t>au</w:t>
-      </w:r>
-      <w:proofErr w:type="gramEnd"/>
-      <w:r>
-        <w:rPr>
-          <w:lang w:val="fr-FR"/>
-        </w:rPr>
-        <w:t xml:space="preserve"> nouvelle donne, type de mur OK. Fragment </w:t>
-      </w:r>
-      <w:proofErr w:type="spellStart"/>
-      <w:r>
-        <w:rPr>
-          <w:lang w:val="fr-FR"/>
-        </w:rPr>
-        <w:t>map</w:t>
-      </w:r>
-      <w:proofErr w:type="spellEnd"/>
-      <w:r>
-        <w:rPr>
-          <w:lang w:val="fr-FR"/>
-        </w:rPr>
-        <w:t xml:space="preserve"> fonctionne une seule fois, travail sur tango désormais, </w:t>
-      </w:r>
-      <w:proofErr w:type="spellStart"/>
-      <w:r>
-        <w:rPr>
-          <w:lang w:val="fr-FR"/>
-        </w:rPr>
-        <w:t>espon</w:t>
-      </w:r>
-      <w:proofErr w:type="spellEnd"/>
-      <w:r>
-        <w:rPr>
-          <w:lang w:val="fr-FR"/>
-        </w:rPr>
-        <w:t xml:space="preserve"> en charge</w:t>
+        <w:t>06/06/2016 : Démarrage Tango (Semaine de relesase au grand public + de doc normalement disponible)</w:t>
+      </w:r>
+      <w:r>
+        <w:rPr>
+          <w:lang w:val="fr-FR"/>
+        </w:rPr>
+        <w:t>. Création gdb avec nouvelles données, adaptation du code au nouvelle donne, type de mur OK. Fragment map fonctionne une seule fois, travail sur tango désormais, espon en charge</w:t>
+      </w:r>
+    </w:p>
+    <w:p>
+      <w:pPr>
+        <w:pStyle w:val="ListParagraph"/>
+        <w:numPr>
+          <w:ilvl w:val="0"/>
+          <w:numId w:val="2"/>
+        </w:numPr>
+        <w:rPr>
+          <w:lang w:val="fr-FR"/>
+        </w:rPr>
+      </w:pPr>
+      <w:r>
+        <w:rPr>
+          <w:lang w:val="fr-FR"/>
+        </w:rPr>
+        <w:t>07/06/2016 :Probleme menoire 64K android : ESRI + Google service</w:t>
       </w:r>
       <w:bookmarkStart w:id="0" w:name="_GoBack"/>
       <w:bookmarkEnd w:id="0"/>

--- a/0-doc/1-created/Jounal de bord.docx
+++ b/0-doc/1-created/Jounal de bord.docx
@@ -531,8 +531,38 @@
         </w:rPr>
         <w:t>07/06/2016 :Probleme menoire 64K android : ESRI + Google service</w:t>
       </w:r>
+      <w:r>
+        <w:rPr>
+          <w:lang w:val="fr-FR"/>
+        </w:rPr>
+        <w:t>. Ajout de la minimap tablette et glasses</w:t>
+      </w:r>
+      <w:r>
+        <w:rPr>
+          <w:lang w:val="fr-FR"/>
+        </w:rPr>
+        <w:t xml:space="preserve"> </w:t>
+      </w:r>
+      <w:r>
+        <w:rPr>
+          <w:lang w:val="fr-FR"/>
+        </w:rPr>
+        <w:t xml:space="preserve"> avec l</w:t>
+      </w:r>
+      <w:r>
+        <w:rPr>
+          <w:lang w:val="fr-FR"/>
+        </w:rPr>
+        <w:t>ocation use</w:t>
+      </w:r>
       <w:bookmarkStart w:id="0" w:name="_GoBack"/>
       <w:bookmarkEnd w:id="0"/>
+      <w:r>
+        <w:rPr>
+          <w:lang w:val="fr-FR"/>
+        </w:rPr>
+        <w:t>r sur les tablettes</w:t>
+      </w:r>
     </w:p>
     <w:sectPr>
       <w:pgSz w:w="12240" w:h="15840"/>

--- a/0-doc/1-created/Jounal de bord.docx
+++ b/0-doc/1-created/Jounal de bord.docx
@@ -59,7 +59,23 @@
         </w:rPr>
       </w:pPr>
       <w:r>
-        <w:t xml:space="preserve">24/05/2016 : Installation Android Studio, Unity studio, JDK, github. </w:t>
+        <w:t>24/05/</w:t>
+      </w:r>
+      <w:proofErr w:type="gramStart"/>
+      <w:r>
+        <w:t>2016 :</w:t>
+      </w:r>
+      <w:proofErr w:type="gramEnd"/>
+      <w:r>
+        <w:t xml:space="preserve"> Installation Android Studio, Unity studio, JDK, </w:t>
+      </w:r>
+      <w:proofErr w:type="spellStart"/>
+      <w:r>
+        <w:t>github</w:t>
+      </w:r>
+      <w:proofErr w:type="spellEnd"/>
+      <w:r>
+        <w:t xml:space="preserve">. </w:t>
       </w:r>
       <w:r>
         <w:rPr>
@@ -71,13 +87,55 @@
         <w:rPr>
           <w:lang w:val="fr-FR"/>
         </w:rPr>
-        <w:t>e de docs propre a la VR et a l’utilisation</w:t>
-      </w:r>
-      <w:r>
-        <w:rPr>
-          <w:lang w:val="fr-FR"/>
-        </w:rPr>
-        <w:t xml:space="preserve"> de unity combine a Android. </w:t>
+        <w:t xml:space="preserve">e de docs propre </w:t>
+      </w:r>
+      <w:proofErr w:type="spellStart"/>
+      <w:r>
+        <w:rPr>
+          <w:lang w:val="fr-FR"/>
+        </w:rPr>
+        <w:t>a</w:t>
+      </w:r>
+      <w:proofErr w:type="spellEnd"/>
+      <w:r>
+        <w:rPr>
+          <w:lang w:val="fr-FR"/>
+        </w:rPr>
+        <w:t xml:space="preserve"> la VR et </w:t>
+      </w:r>
+      <w:proofErr w:type="gramStart"/>
+      <w:r>
+        <w:rPr>
+          <w:lang w:val="fr-FR"/>
+        </w:rPr>
+        <w:t>a</w:t>
+      </w:r>
+      <w:proofErr w:type="gramEnd"/>
+      <w:r>
+        <w:rPr>
+          <w:lang w:val="fr-FR"/>
+        </w:rPr>
+        <w:t xml:space="preserve"> l’utilisation</w:t>
+      </w:r>
+      <w:r>
+        <w:rPr>
+          <w:lang w:val="fr-FR"/>
+        </w:rPr>
+        <w:t xml:space="preserve"> de </w:t>
+      </w:r>
+      <w:proofErr w:type="spellStart"/>
+      <w:r>
+        <w:rPr>
+          <w:lang w:val="fr-FR"/>
+        </w:rPr>
+        <w:t>unity</w:t>
+      </w:r>
+      <w:proofErr w:type="spellEnd"/>
+      <w:r>
+        <w:rPr>
+          <w:lang w:val="fr-FR"/>
+        </w:rPr>
+        <w:t xml:space="preserve"> combine a Android. </w:t>
       </w:r>
       <w:r>
         <w:rPr>
@@ -89,7 +147,21 @@
         <w:rPr>
           <w:lang w:val="fr-FR"/>
         </w:rPr>
-        <w:t>ur bt-200, debut Gantt.</w:t>
+        <w:t xml:space="preserve">ur bt-200, </w:t>
+      </w:r>
+      <w:proofErr w:type="spellStart"/>
+      <w:r>
+        <w:rPr>
+          <w:lang w:val="fr-FR"/>
+        </w:rPr>
+        <w:t>debut</w:t>
+      </w:r>
+      <w:proofErr w:type="spellEnd"/>
+      <w:r>
+        <w:rPr>
+          <w:lang w:val="fr-FR"/>
+        </w:rPr>
+        <w:t xml:space="preserve"> Gantt.</w:t>
       </w:r>
     </w:p>
     <w:p>
@@ -107,7 +179,49 @@
         <w:rPr>
           <w:lang w:val="fr-FR"/>
         </w:rPr>
-        <w:t xml:space="preserve">25/05/2016 : Tentative de maj de moverio bt200 vers le build developpeur (besoin </w:t>
+        <w:t xml:space="preserve">25/05/2016 : Tentative de maj de </w:t>
+      </w:r>
+      <w:proofErr w:type="spellStart"/>
+      <w:r>
+        <w:rPr>
+          <w:lang w:val="fr-FR"/>
+        </w:rPr>
+        <w:t>moverio</w:t>
+      </w:r>
+      <w:proofErr w:type="spellEnd"/>
+      <w:r>
+        <w:rPr>
+          <w:lang w:val="fr-FR"/>
+        </w:rPr>
+        <w:t xml:space="preserve"> bt200 vers le </w:t>
+      </w:r>
+      <w:proofErr w:type="spellStart"/>
+      <w:r>
+        <w:rPr>
+          <w:lang w:val="fr-FR"/>
+        </w:rPr>
+        <w:t>build</w:t>
+      </w:r>
+      <w:proofErr w:type="spellEnd"/>
+      <w:r>
+        <w:rPr>
+          <w:lang w:val="fr-FR"/>
+        </w:rPr>
+        <w:t xml:space="preserve"> </w:t>
+      </w:r>
+      <w:proofErr w:type="spellStart"/>
+      <w:r>
+        <w:rPr>
+          <w:lang w:val="fr-FR"/>
+        </w:rPr>
+        <w:t>developpeur</w:t>
+      </w:r>
+      <w:proofErr w:type="spellEnd"/>
+      <w:r>
+        <w:rPr>
+          <w:lang w:val="fr-FR"/>
+        </w:rPr>
+        <w:t xml:space="preserve"> (besoin </w:t>
       </w:r>
       <w:r>
         <w:rPr>
@@ -137,13 +251,49 @@
         <w:rPr>
           <w:lang w:val="fr-FR"/>
         </w:rPr>
-        <w:t xml:space="preserve"> Wikitude et Vuforia</w:t>
-      </w:r>
-      <w:r>
-        <w:rPr>
-          <w:lang w:val="fr-FR"/>
-        </w:rPr>
-        <w:t xml:space="preserve">. Test android </w:t>
+        <w:t xml:space="preserve"> </w:t>
+      </w:r>
+      <w:proofErr w:type="spellStart"/>
+      <w:r>
+        <w:rPr>
+          <w:lang w:val="fr-FR"/>
+        </w:rPr>
+        <w:t>Wikitude</w:t>
+      </w:r>
+      <w:proofErr w:type="spellEnd"/>
+      <w:r>
+        <w:rPr>
+          <w:lang w:val="fr-FR"/>
+        </w:rPr>
+        <w:t xml:space="preserve"> et </w:t>
+      </w:r>
+      <w:proofErr w:type="spellStart"/>
+      <w:r>
+        <w:rPr>
+          <w:lang w:val="fr-FR"/>
+        </w:rPr>
+        <w:t>Vuforia</w:t>
+      </w:r>
+      <w:proofErr w:type="spellEnd"/>
+      <w:r>
+        <w:rPr>
+          <w:lang w:val="fr-FR"/>
+        </w:rPr>
+        <w:t xml:space="preserve">. Test </w:t>
+      </w:r>
+      <w:proofErr w:type="spellStart"/>
+      <w:r>
+        <w:rPr>
+          <w:lang w:val="fr-FR"/>
+        </w:rPr>
+        <w:t>android</w:t>
+      </w:r>
+      <w:proofErr w:type="spellEnd"/>
+      <w:r>
+        <w:rPr>
+          <w:lang w:val="fr-FR"/>
+        </w:rPr>
+        <w:t xml:space="preserve"> </w:t>
       </w:r>
       <w:r>
         <w:rPr>
@@ -197,7 +347,35 @@
         <w:rPr>
           <w:lang w:val="fr-FR"/>
         </w:rPr>
-        <w:t xml:space="preserve"> tango. Test samples Vuforia.</w:t>
+        <w:t xml:space="preserve"> tango. Test </w:t>
+      </w:r>
+      <w:proofErr w:type="spellStart"/>
+      <w:r>
+        <w:rPr>
+          <w:lang w:val="fr-FR"/>
+        </w:rPr>
+        <w:t>samples</w:t>
+      </w:r>
+      <w:proofErr w:type="spellEnd"/>
+      <w:r>
+        <w:rPr>
+          <w:lang w:val="fr-FR"/>
+        </w:rPr>
+        <w:t xml:space="preserve"> </w:t>
+      </w:r>
+      <w:proofErr w:type="spellStart"/>
+      <w:r>
+        <w:rPr>
+          <w:lang w:val="fr-FR"/>
+        </w:rPr>
+        <w:t>Vuforia</w:t>
+      </w:r>
+      <w:proofErr w:type="spellEnd"/>
+      <w:r>
+        <w:rPr>
+          <w:lang w:val="fr-FR"/>
+        </w:rPr>
+        <w:t>.</w:t>
       </w:r>
     </w:p>
     <w:p>
@@ -221,7 +399,35 @@
         <w:rPr>
           <w:lang w:val="fr-FR"/>
         </w:rPr>
-        <w:t xml:space="preserve">/05/2016 : Nom trouve (S.U.B. : See Unstable Building),  </w:t>
+        <w:t xml:space="preserve">/05/2016 : Nom trouve (S.U.B. : </w:t>
+      </w:r>
+      <w:proofErr w:type="spellStart"/>
+      <w:r>
+        <w:rPr>
+          <w:lang w:val="fr-FR"/>
+        </w:rPr>
+        <w:t>See</w:t>
+      </w:r>
+      <w:proofErr w:type="spellEnd"/>
+      <w:r>
+        <w:rPr>
+          <w:lang w:val="fr-FR"/>
+        </w:rPr>
+        <w:t xml:space="preserve"> </w:t>
+      </w:r>
+      <w:proofErr w:type="spellStart"/>
+      <w:r>
+        <w:rPr>
+          <w:lang w:val="fr-FR"/>
+        </w:rPr>
+        <w:t>Unstable</w:t>
+      </w:r>
+      <w:proofErr w:type="spellEnd"/>
+      <w:r>
+        <w:rPr>
+          <w:lang w:val="fr-FR"/>
+        </w:rPr>
+        <w:t xml:space="preserve"> Building),  </w:t>
       </w:r>
       <w:r>
         <w:rPr>
@@ -251,7 +457,21 @@
         <w:rPr>
           <w:lang w:val="fr-FR"/>
         </w:rPr>
-        <w:t xml:space="preserve"> des footprints et de leurs </w:t>
+        <w:t xml:space="preserve"> des </w:t>
+      </w:r>
+      <w:proofErr w:type="spellStart"/>
+      <w:r>
+        <w:rPr>
+          <w:lang w:val="fr-FR"/>
+        </w:rPr>
+        <w:t>footprints</w:t>
+      </w:r>
+      <w:proofErr w:type="spellEnd"/>
+      <w:r>
+        <w:rPr>
+          <w:lang w:val="fr-FR"/>
+        </w:rPr>
+        <w:t xml:space="preserve"> et de leurs </w:t>
       </w:r>
       <w:r>
         <w:rPr>
@@ -321,22 +541,104 @@
         </w:rPr>
       </w:pPr>
       <w:r>
-        <w:t>30/05/2016 : MAJ moverio -&gt; developpeur build. Union des géométries.</w:t>
+        <w:t>30/05/</w:t>
+      </w:r>
+      <w:proofErr w:type="gramStart"/>
+      <w:r>
+        <w:t>2016 :</w:t>
+      </w:r>
+      <w:proofErr w:type="gramEnd"/>
+      <w:r>
+        <w:t xml:space="preserve"> MAJ </w:t>
+      </w:r>
+      <w:proofErr w:type="spellStart"/>
+      <w:r>
+        <w:t>moverio</w:t>
+      </w:r>
+      <w:proofErr w:type="spellEnd"/>
+      <w:r>
+        <w:t xml:space="preserve"> -&gt; </w:t>
+      </w:r>
+      <w:proofErr w:type="spellStart"/>
+      <w:r>
+        <w:t>developpeur</w:t>
+      </w:r>
+      <w:proofErr w:type="spellEnd"/>
+      <w:r>
+        <w:t xml:space="preserve"> build. Union des </w:t>
+      </w:r>
+      <w:proofErr w:type="spellStart"/>
+      <w:r>
+        <w:t>géométries</w:t>
+      </w:r>
+      <w:proofErr w:type="spellEnd"/>
+      <w:r>
+        <w:t>.</w:t>
       </w:r>
       <w:r>
         <w:t xml:space="preserve"> </w:t>
       </w:r>
-      <w:r>
-        <w:rPr>
-          <w:lang w:val="fr-FR"/>
-        </w:rPr>
-        <w:t>Tentatvie gps + bo</w:t>
-      </w:r>
-      <w:r>
-        <w:rPr>
-          <w:lang w:val="fr-FR"/>
-        </w:rPr>
-        <w:t>ussole sur epsom juste compass q</w:t>
+      <w:proofErr w:type="spellStart"/>
+      <w:r>
+        <w:rPr>
+          <w:lang w:val="fr-FR"/>
+        </w:rPr>
+        <w:t>Tentatvie</w:t>
+      </w:r>
+      <w:proofErr w:type="spellEnd"/>
+      <w:r>
+        <w:rPr>
+          <w:lang w:val="fr-FR"/>
+        </w:rPr>
+        <w:t xml:space="preserve"> </w:t>
+      </w:r>
+      <w:proofErr w:type="spellStart"/>
+      <w:r>
+        <w:rPr>
+          <w:lang w:val="fr-FR"/>
+        </w:rPr>
+        <w:t>gps</w:t>
+      </w:r>
+      <w:proofErr w:type="spellEnd"/>
+      <w:r>
+        <w:rPr>
+          <w:lang w:val="fr-FR"/>
+        </w:rPr>
+        <w:t xml:space="preserve"> + bo</w:t>
+      </w:r>
+      <w:r>
+        <w:rPr>
+          <w:lang w:val="fr-FR"/>
+        </w:rPr>
+        <w:t xml:space="preserve">ussole sur </w:t>
+      </w:r>
+      <w:proofErr w:type="spellStart"/>
+      <w:r>
+        <w:rPr>
+          <w:lang w:val="fr-FR"/>
+        </w:rPr>
+        <w:t>epsom</w:t>
+      </w:r>
+      <w:proofErr w:type="spellEnd"/>
+      <w:r>
+        <w:rPr>
+          <w:lang w:val="fr-FR"/>
+        </w:rPr>
+        <w:t xml:space="preserve"> juste </w:t>
+      </w:r>
+      <w:proofErr w:type="spellStart"/>
+      <w:r>
+        <w:rPr>
+          <w:lang w:val="fr-FR"/>
+        </w:rPr>
+        <w:t>compass</w:t>
+      </w:r>
+      <w:proofErr w:type="spellEnd"/>
+      <w:r>
+        <w:rPr>
+          <w:lang w:val="fr-FR"/>
+        </w:rPr>
+        <w:t xml:space="preserve"> q</w:t>
       </w:r>
       <w:r>
         <w:rPr>
@@ -372,14 +674,44 @@
         <w:rPr>
           <w:lang w:val="fr-FR"/>
         </w:rPr>
-        <w:t xml:space="preserve"> bugs gps et bdd</w:t>
-      </w:r>
-      <w:r>
-        <w:rPr>
-          <w:lang w:val="fr-FR"/>
-        </w:rPr>
-        <w:t>. Lecture d’un tutorial très intéressant et changement de type de capteur désormais on s’intéresse à la rotation autour de chacun des axes (+ pratique). Fonction de calcul des plus proches voisins et des distances du point à ses ppv</w:t>
-      </w:r>
+        <w:t xml:space="preserve"> bugs </w:t>
+      </w:r>
+      <w:proofErr w:type="spellStart"/>
+      <w:r>
+        <w:rPr>
+          <w:lang w:val="fr-FR"/>
+        </w:rPr>
+        <w:t>gps</w:t>
+      </w:r>
+      <w:proofErr w:type="spellEnd"/>
+      <w:r>
+        <w:rPr>
+          <w:lang w:val="fr-FR"/>
+        </w:rPr>
+        <w:t xml:space="preserve"> et </w:t>
+      </w:r>
+      <w:proofErr w:type="spellStart"/>
+      <w:r>
+        <w:rPr>
+          <w:lang w:val="fr-FR"/>
+        </w:rPr>
+        <w:t>bdd</w:t>
+      </w:r>
+      <w:proofErr w:type="spellEnd"/>
+      <w:r>
+        <w:rPr>
+          <w:lang w:val="fr-FR"/>
+        </w:rPr>
+        <w:t xml:space="preserve">. Lecture d’un tutorial très intéressant et changement de type de capteur désormais on s’intéresse à la rotation autour de chacun des axes (+ pratique). Fonction de calcul des plus proches voisins et des distances du point à ses </w:t>
+      </w:r>
+      <w:proofErr w:type="spellStart"/>
+      <w:r>
+        <w:rPr>
+          <w:lang w:val="fr-FR"/>
+        </w:rPr>
+        <w:t>ppv</w:t>
+      </w:r>
+      <w:proofErr w:type="spellEnd"/>
       <w:r>
         <w:rPr>
           <w:lang w:val="fr-FR"/>
@@ -420,7 +752,21 @@
         <w:rPr>
           <w:lang w:val="fr-FR"/>
         </w:rPr>
-        <w:t>02/06/2016 :GPS position utilise et bâtiment détecté avec tablette Motorola.</w:t>
+        <w:t>02/06/2016 </w:t>
+      </w:r>
+      <w:proofErr w:type="gramStart"/>
+      <w:r>
+        <w:rPr>
+          <w:lang w:val="fr-FR"/>
+        </w:rPr>
+        <w:t>:GPS</w:t>
+      </w:r>
+      <w:proofErr w:type="gramEnd"/>
+      <w:r>
+        <w:rPr>
+          <w:lang w:val="fr-FR"/>
+        </w:rPr>
+        <w:t xml:space="preserve"> position utilise et bâtiment détecté avec tablette Motorola.</w:t>
       </w:r>
       <w:r>
         <w:rPr>
@@ -505,13 +851,69 @@
         <w:rPr>
           <w:lang w:val="fr-FR"/>
         </w:rPr>
-        <w:t>06/06/2016 : Démarrage Tango (Semaine de relesase au grand public + de doc normalement disponible)</w:t>
-      </w:r>
-      <w:r>
-        <w:rPr>
-          <w:lang w:val="fr-FR"/>
-        </w:rPr>
-        <w:t>. Création gdb avec nouvelles données, adaptation du code au nouvelle donne, type de mur OK. Fragment map fonctionne une seule fois, travail sur tango désormais, espon en charge</w:t>
+        <w:t xml:space="preserve">06/06/2016 : Démarrage Tango (Semaine de </w:t>
+      </w:r>
+      <w:proofErr w:type="spellStart"/>
+      <w:r>
+        <w:rPr>
+          <w:lang w:val="fr-FR"/>
+        </w:rPr>
+        <w:t>relesase</w:t>
+      </w:r>
+      <w:proofErr w:type="spellEnd"/>
+      <w:r>
+        <w:rPr>
+          <w:lang w:val="fr-FR"/>
+        </w:rPr>
+        <w:t xml:space="preserve"> au grand public + de doc normalement disponible)</w:t>
+      </w:r>
+      <w:r>
+        <w:rPr>
+          <w:lang w:val="fr-FR"/>
+        </w:rPr>
+        <w:t xml:space="preserve">. Création gdb avec nouvelles données, adaptation du code </w:t>
+      </w:r>
+      <w:proofErr w:type="gramStart"/>
+      <w:r>
+        <w:rPr>
+          <w:lang w:val="fr-FR"/>
+        </w:rPr>
+        <w:t>au</w:t>
+      </w:r>
+      <w:proofErr w:type="gramEnd"/>
+      <w:r>
+        <w:rPr>
+          <w:lang w:val="fr-FR"/>
+        </w:rPr>
+        <w:t xml:space="preserve"> nouvelle donne, type de mur OK. Fragment </w:t>
+      </w:r>
+      <w:proofErr w:type="spellStart"/>
+      <w:r>
+        <w:rPr>
+          <w:lang w:val="fr-FR"/>
+        </w:rPr>
+        <w:t>map</w:t>
+      </w:r>
+      <w:proofErr w:type="spellEnd"/>
+      <w:r>
+        <w:rPr>
+          <w:lang w:val="fr-FR"/>
+        </w:rPr>
+        <w:t xml:space="preserve"> fonctionne une seule fois, travail sur tango désormais, </w:t>
+      </w:r>
+      <w:proofErr w:type="spellStart"/>
+      <w:r>
+        <w:rPr>
+          <w:lang w:val="fr-FR"/>
+        </w:rPr>
+        <w:t>espon</w:t>
+      </w:r>
+      <w:proofErr w:type="spellEnd"/>
+      <w:r>
+        <w:rPr>
+          <w:lang w:val="fr-FR"/>
+        </w:rPr>
+        <w:t xml:space="preserve"> en charge</w:t>
       </w:r>
     </w:p>
     <w:p>
@@ -529,20 +931,84 @@
         <w:rPr>
           <w:lang w:val="fr-FR"/>
         </w:rPr>
-        <w:t>07/06/2016 :Probleme menoire 64K android : ESRI + Google service</w:t>
-      </w:r>
-      <w:r>
-        <w:rPr>
-          <w:lang w:val="fr-FR"/>
-        </w:rPr>
-        <w:t>. Ajout de la minimap tablette et glasses</w:t>
-      </w:r>
+        <w:t>07/06/2016 </w:t>
+      </w:r>
+      <w:proofErr w:type="gramStart"/>
+      <w:r>
+        <w:rPr>
+          <w:lang w:val="fr-FR"/>
+        </w:rPr>
+        <w:t>:</w:t>
+      </w:r>
+      <w:proofErr w:type="spellStart"/>
+      <w:r>
+        <w:rPr>
+          <w:lang w:val="fr-FR"/>
+        </w:rPr>
+        <w:t>Probleme</w:t>
+      </w:r>
+      <w:proofErr w:type="spellEnd"/>
+      <w:proofErr w:type="gramEnd"/>
       <w:r>
         <w:rPr>
           <w:lang w:val="fr-FR"/>
         </w:rPr>
         <w:t xml:space="preserve"> </w:t>
       </w:r>
+      <w:proofErr w:type="spellStart"/>
+      <w:r>
+        <w:rPr>
+          <w:lang w:val="fr-FR"/>
+        </w:rPr>
+        <w:t>menoire</w:t>
+      </w:r>
+      <w:proofErr w:type="spellEnd"/>
+      <w:r>
+        <w:rPr>
+          <w:lang w:val="fr-FR"/>
+        </w:rPr>
+        <w:t xml:space="preserve"> 64K </w:t>
+      </w:r>
+      <w:proofErr w:type="spellStart"/>
+      <w:r>
+        <w:rPr>
+          <w:lang w:val="fr-FR"/>
+        </w:rPr>
+        <w:t>android</w:t>
+      </w:r>
+      <w:proofErr w:type="spellEnd"/>
+      <w:r>
+        <w:rPr>
+          <w:lang w:val="fr-FR"/>
+        </w:rPr>
+        <w:t> : ESRI + Google service</w:t>
+      </w:r>
+      <w:r>
+        <w:rPr>
+          <w:lang w:val="fr-FR"/>
+        </w:rPr>
+        <w:t xml:space="preserve">. Ajout de la </w:t>
+      </w:r>
+      <w:proofErr w:type="spellStart"/>
+      <w:r>
+        <w:rPr>
+          <w:lang w:val="fr-FR"/>
+        </w:rPr>
+        <w:t>minimap</w:t>
+      </w:r>
+      <w:proofErr w:type="spellEnd"/>
+      <w:r>
+        <w:rPr>
+          <w:lang w:val="fr-FR"/>
+        </w:rPr>
+        <w:t xml:space="preserve"> tablette et glasses</w:t>
+      </w:r>
+      <w:r>
+        <w:rPr>
+          <w:lang w:val="fr-FR"/>
+        </w:rPr>
+        <w:t xml:space="preserve"> </w:t>
+      </w:r>
       <w:r>
         <w:rPr>
           <w:lang w:val="fr-FR"/>
@@ -554,15 +1020,47 @@
           <w:lang w:val="fr-FR"/>
         </w:rPr>
         <w:t>ocation use</w:t>
+      </w:r>
+      <w:r>
+        <w:rPr>
+          <w:lang w:val="fr-FR"/>
+        </w:rPr>
+        <w:t>r sur les tablettes</w:t>
+      </w:r>
+    </w:p>
+    <w:p>
+      <w:pPr>
+        <w:pStyle w:val="ListParagraph"/>
+        <w:numPr>
+          <w:ilvl w:val="0"/>
+          <w:numId w:val="2"/>
+        </w:numPr>
+        <w:rPr>
+          <w:lang w:val="fr-FR"/>
+        </w:rPr>
+      </w:pPr>
+      <w:r>
+        <w:rPr>
+          <w:lang w:val="fr-FR"/>
+        </w:rPr>
+        <w:t>08/06/2016 :</w:t>
+      </w:r>
+      <w:proofErr w:type="spellStart"/>
+      <w:r>
+        <w:rPr>
+          <w:lang w:val="fr-FR"/>
+        </w:rPr>
+        <w:t>Minimap</w:t>
+      </w:r>
+      <w:proofErr w:type="spellEnd"/>
+      <w:r>
+        <w:rPr>
+          <w:lang w:val="fr-FR"/>
+        </w:rPr>
+        <w:t xml:space="preserve"> opérationnelle, position + orientation</w:t>
       </w:r>
       <w:bookmarkStart w:id="0" w:name="_GoBack"/>
       <w:bookmarkEnd w:id="0"/>
-      <w:r>
-        <w:rPr>
-          <w:lang w:val="fr-FR"/>
-        </w:rPr>
-        <w:t>r sur les tablettes</w:t>
-      </w:r>
     </w:p>
     <w:sectPr>
       <w:pgSz w:w="12240" w:h="15840"/>

--- a/0-doc/1-created/Jounal de bord.docx
+++ b/0-doc/1-created/Jounal de bord.docx
@@ -59,23 +59,7 @@
         </w:rPr>
       </w:pPr>
       <w:r>
-        <w:t>24/05/</w:t>
-      </w:r>
-      <w:proofErr w:type="gramStart"/>
-      <w:r>
-        <w:t>2016 :</w:t>
-      </w:r>
-      <w:proofErr w:type="gramEnd"/>
-      <w:r>
-        <w:t xml:space="preserve"> Installation Android Studio, Unity studio, JDK, </w:t>
-      </w:r>
-      <w:proofErr w:type="spellStart"/>
-      <w:r>
-        <w:t>github</w:t>
-      </w:r>
-      <w:proofErr w:type="spellEnd"/>
-      <w:r>
-        <w:t xml:space="preserve">. </w:t>
+        <w:t xml:space="preserve">24/05/2016 : Installation Android Studio, Unity studio, JDK, github. </w:t>
       </w:r>
       <w:r>
         <w:rPr>
@@ -87,55 +71,13 @@
         <w:rPr>
           <w:lang w:val="fr-FR"/>
         </w:rPr>
-        <w:t xml:space="preserve">e de docs propre </w:t>
-      </w:r>
-      <w:proofErr w:type="spellStart"/>
-      <w:r>
-        <w:rPr>
-          <w:lang w:val="fr-FR"/>
-        </w:rPr>
-        <w:t>a</w:t>
-      </w:r>
-      <w:proofErr w:type="spellEnd"/>
-      <w:r>
-        <w:rPr>
-          <w:lang w:val="fr-FR"/>
-        </w:rPr>
-        <w:t xml:space="preserve"> la VR et </w:t>
-      </w:r>
-      <w:proofErr w:type="gramStart"/>
-      <w:r>
-        <w:rPr>
-          <w:lang w:val="fr-FR"/>
-        </w:rPr>
-        <w:t>a</w:t>
-      </w:r>
-      <w:proofErr w:type="gramEnd"/>
-      <w:r>
-        <w:rPr>
-          <w:lang w:val="fr-FR"/>
-        </w:rPr>
-        <w:t xml:space="preserve"> l’utilisation</w:t>
-      </w:r>
-      <w:r>
-        <w:rPr>
-          <w:lang w:val="fr-FR"/>
-        </w:rPr>
-        <w:t xml:space="preserve"> de </w:t>
-      </w:r>
-      <w:proofErr w:type="spellStart"/>
-      <w:r>
-        <w:rPr>
-          <w:lang w:val="fr-FR"/>
-        </w:rPr>
-        <w:t>unity</w:t>
-      </w:r>
-      <w:proofErr w:type="spellEnd"/>
-      <w:r>
-        <w:rPr>
-          <w:lang w:val="fr-FR"/>
-        </w:rPr>
-        <w:t xml:space="preserve"> combine a Android. </w:t>
+        <w:t>e de docs propre a la VR et a l’utilisation</w:t>
+      </w:r>
+      <w:r>
+        <w:rPr>
+          <w:lang w:val="fr-FR"/>
+        </w:rPr>
+        <w:t xml:space="preserve"> de unity combine a Android. </w:t>
       </w:r>
       <w:r>
         <w:rPr>
@@ -147,21 +89,7 @@
         <w:rPr>
           <w:lang w:val="fr-FR"/>
         </w:rPr>
-        <w:t xml:space="preserve">ur bt-200, </w:t>
-      </w:r>
-      <w:proofErr w:type="spellStart"/>
-      <w:r>
-        <w:rPr>
-          <w:lang w:val="fr-FR"/>
-        </w:rPr>
-        <w:t>debut</w:t>
-      </w:r>
-      <w:proofErr w:type="spellEnd"/>
-      <w:r>
-        <w:rPr>
-          <w:lang w:val="fr-FR"/>
-        </w:rPr>
-        <w:t xml:space="preserve"> Gantt.</w:t>
+        <w:t>ur bt-200, debut Gantt.</w:t>
       </w:r>
     </w:p>
     <w:p>
@@ -179,49 +107,7 @@
         <w:rPr>
           <w:lang w:val="fr-FR"/>
         </w:rPr>
-        <w:t xml:space="preserve">25/05/2016 : Tentative de maj de </w:t>
-      </w:r>
-      <w:proofErr w:type="spellStart"/>
-      <w:r>
-        <w:rPr>
-          <w:lang w:val="fr-FR"/>
-        </w:rPr>
-        <w:t>moverio</w:t>
-      </w:r>
-      <w:proofErr w:type="spellEnd"/>
-      <w:r>
-        <w:rPr>
-          <w:lang w:val="fr-FR"/>
-        </w:rPr>
-        <w:t xml:space="preserve"> bt200 vers le </w:t>
-      </w:r>
-      <w:proofErr w:type="spellStart"/>
-      <w:r>
-        <w:rPr>
-          <w:lang w:val="fr-FR"/>
-        </w:rPr>
-        <w:t>build</w:t>
-      </w:r>
-      <w:proofErr w:type="spellEnd"/>
-      <w:r>
-        <w:rPr>
-          <w:lang w:val="fr-FR"/>
-        </w:rPr>
-        <w:t xml:space="preserve"> </w:t>
-      </w:r>
-      <w:proofErr w:type="spellStart"/>
-      <w:r>
-        <w:rPr>
-          <w:lang w:val="fr-FR"/>
-        </w:rPr>
-        <w:t>developpeur</w:t>
-      </w:r>
-      <w:proofErr w:type="spellEnd"/>
-      <w:r>
-        <w:rPr>
-          <w:lang w:val="fr-FR"/>
-        </w:rPr>
-        <w:t xml:space="preserve"> (besoin </w:t>
+        <w:t xml:space="preserve">25/05/2016 : Tentative de maj de moverio bt200 vers le build developpeur (besoin </w:t>
       </w:r>
       <w:r>
         <w:rPr>
@@ -251,49 +137,13 @@
         <w:rPr>
           <w:lang w:val="fr-FR"/>
         </w:rPr>
-        <w:t xml:space="preserve"> </w:t>
-      </w:r>
-      <w:proofErr w:type="spellStart"/>
-      <w:r>
-        <w:rPr>
-          <w:lang w:val="fr-FR"/>
-        </w:rPr>
-        <w:t>Wikitude</w:t>
-      </w:r>
-      <w:proofErr w:type="spellEnd"/>
-      <w:r>
-        <w:rPr>
-          <w:lang w:val="fr-FR"/>
-        </w:rPr>
-        <w:t xml:space="preserve"> et </w:t>
-      </w:r>
-      <w:proofErr w:type="spellStart"/>
-      <w:r>
-        <w:rPr>
-          <w:lang w:val="fr-FR"/>
-        </w:rPr>
-        <w:t>Vuforia</w:t>
-      </w:r>
-      <w:proofErr w:type="spellEnd"/>
-      <w:r>
-        <w:rPr>
-          <w:lang w:val="fr-FR"/>
-        </w:rPr>
-        <w:t xml:space="preserve">. Test </w:t>
-      </w:r>
-      <w:proofErr w:type="spellStart"/>
-      <w:r>
-        <w:rPr>
-          <w:lang w:val="fr-FR"/>
-        </w:rPr>
-        <w:t>android</w:t>
-      </w:r>
-      <w:proofErr w:type="spellEnd"/>
-      <w:r>
-        <w:rPr>
-          <w:lang w:val="fr-FR"/>
-        </w:rPr>
-        <w:t xml:space="preserve"> </w:t>
+        <w:t xml:space="preserve"> Wikitude et Vuforia</w:t>
+      </w:r>
+      <w:r>
+        <w:rPr>
+          <w:lang w:val="fr-FR"/>
+        </w:rPr>
+        <w:t xml:space="preserve">. Test android </w:t>
       </w:r>
       <w:r>
         <w:rPr>
@@ -347,35 +197,7 @@
         <w:rPr>
           <w:lang w:val="fr-FR"/>
         </w:rPr>
-        <w:t xml:space="preserve"> tango. Test </w:t>
-      </w:r>
-      <w:proofErr w:type="spellStart"/>
-      <w:r>
-        <w:rPr>
-          <w:lang w:val="fr-FR"/>
-        </w:rPr>
-        <w:t>samples</w:t>
-      </w:r>
-      <w:proofErr w:type="spellEnd"/>
-      <w:r>
-        <w:rPr>
-          <w:lang w:val="fr-FR"/>
-        </w:rPr>
-        <w:t xml:space="preserve"> </w:t>
-      </w:r>
-      <w:proofErr w:type="spellStart"/>
-      <w:r>
-        <w:rPr>
-          <w:lang w:val="fr-FR"/>
-        </w:rPr>
-        <w:t>Vuforia</w:t>
-      </w:r>
-      <w:proofErr w:type="spellEnd"/>
-      <w:r>
-        <w:rPr>
-          <w:lang w:val="fr-FR"/>
-        </w:rPr>
-        <w:t>.</w:t>
+        <w:t xml:space="preserve"> tango. Test samples Vuforia.</w:t>
       </w:r>
     </w:p>
     <w:p>
@@ -399,35 +221,7 @@
         <w:rPr>
           <w:lang w:val="fr-FR"/>
         </w:rPr>
-        <w:t xml:space="preserve">/05/2016 : Nom trouve (S.U.B. : </w:t>
-      </w:r>
-      <w:proofErr w:type="spellStart"/>
-      <w:r>
-        <w:rPr>
-          <w:lang w:val="fr-FR"/>
-        </w:rPr>
-        <w:t>See</w:t>
-      </w:r>
-      <w:proofErr w:type="spellEnd"/>
-      <w:r>
-        <w:rPr>
-          <w:lang w:val="fr-FR"/>
-        </w:rPr>
-        <w:t xml:space="preserve"> </w:t>
-      </w:r>
-      <w:proofErr w:type="spellStart"/>
-      <w:r>
-        <w:rPr>
-          <w:lang w:val="fr-FR"/>
-        </w:rPr>
-        <w:t>Unstable</w:t>
-      </w:r>
-      <w:proofErr w:type="spellEnd"/>
-      <w:r>
-        <w:rPr>
-          <w:lang w:val="fr-FR"/>
-        </w:rPr>
-        <w:t xml:space="preserve"> Building),  </w:t>
+        <w:t xml:space="preserve">/05/2016 : Nom trouve (S.U.B. : See Unstable Building),  </w:t>
       </w:r>
       <w:r>
         <w:rPr>
@@ -457,21 +251,7 @@
         <w:rPr>
           <w:lang w:val="fr-FR"/>
         </w:rPr>
-        <w:t xml:space="preserve"> des </w:t>
-      </w:r>
-      <w:proofErr w:type="spellStart"/>
-      <w:r>
-        <w:rPr>
-          <w:lang w:val="fr-FR"/>
-        </w:rPr>
-        <w:t>footprints</w:t>
-      </w:r>
-      <w:proofErr w:type="spellEnd"/>
-      <w:r>
-        <w:rPr>
-          <w:lang w:val="fr-FR"/>
-        </w:rPr>
-        <w:t xml:space="preserve"> et de leurs </w:t>
+        <w:t xml:space="preserve"> des footprints et de leurs </w:t>
       </w:r>
       <w:r>
         <w:rPr>
@@ -541,104 +321,22 @@
         </w:rPr>
       </w:pPr>
       <w:r>
-        <w:t>30/05/</w:t>
-      </w:r>
-      <w:proofErr w:type="gramStart"/>
-      <w:r>
-        <w:t>2016 :</w:t>
-      </w:r>
-      <w:proofErr w:type="gramEnd"/>
-      <w:r>
-        <w:t xml:space="preserve"> MAJ </w:t>
-      </w:r>
-      <w:proofErr w:type="spellStart"/>
-      <w:r>
-        <w:t>moverio</w:t>
-      </w:r>
-      <w:proofErr w:type="spellEnd"/>
-      <w:r>
-        <w:t xml:space="preserve"> -&gt; </w:t>
-      </w:r>
-      <w:proofErr w:type="spellStart"/>
-      <w:r>
-        <w:t>developpeur</w:t>
-      </w:r>
-      <w:proofErr w:type="spellEnd"/>
-      <w:r>
-        <w:t xml:space="preserve"> build. Union des </w:t>
-      </w:r>
-      <w:proofErr w:type="spellStart"/>
-      <w:r>
-        <w:t>géométries</w:t>
-      </w:r>
-      <w:proofErr w:type="spellEnd"/>
-      <w:r>
-        <w:t>.</w:t>
+        <w:t>30/05/2016 : MAJ moverio -&gt; developpeur build. Union des géométries.</w:t>
       </w:r>
       <w:r>
         <w:t xml:space="preserve"> </w:t>
       </w:r>
-      <w:proofErr w:type="spellStart"/>
-      <w:r>
-        <w:rPr>
-          <w:lang w:val="fr-FR"/>
-        </w:rPr>
-        <w:t>Tentatvie</w:t>
-      </w:r>
-      <w:proofErr w:type="spellEnd"/>
-      <w:r>
-        <w:rPr>
-          <w:lang w:val="fr-FR"/>
-        </w:rPr>
-        <w:t xml:space="preserve"> </w:t>
-      </w:r>
-      <w:proofErr w:type="spellStart"/>
-      <w:r>
-        <w:rPr>
-          <w:lang w:val="fr-FR"/>
-        </w:rPr>
-        <w:t>gps</w:t>
-      </w:r>
-      <w:proofErr w:type="spellEnd"/>
-      <w:r>
-        <w:rPr>
-          <w:lang w:val="fr-FR"/>
-        </w:rPr>
-        <w:t xml:space="preserve"> + bo</w:t>
-      </w:r>
-      <w:r>
-        <w:rPr>
-          <w:lang w:val="fr-FR"/>
-        </w:rPr>
-        <w:t xml:space="preserve">ussole sur </w:t>
-      </w:r>
-      <w:proofErr w:type="spellStart"/>
-      <w:r>
-        <w:rPr>
-          <w:lang w:val="fr-FR"/>
-        </w:rPr>
-        <w:t>epsom</w:t>
-      </w:r>
-      <w:proofErr w:type="spellEnd"/>
-      <w:r>
-        <w:rPr>
-          <w:lang w:val="fr-FR"/>
-        </w:rPr>
-        <w:t xml:space="preserve"> juste </w:t>
-      </w:r>
-      <w:proofErr w:type="spellStart"/>
-      <w:r>
-        <w:rPr>
-          <w:lang w:val="fr-FR"/>
-        </w:rPr>
-        <w:t>compass</w:t>
-      </w:r>
-      <w:proofErr w:type="spellEnd"/>
-      <w:r>
-        <w:rPr>
-          <w:lang w:val="fr-FR"/>
-        </w:rPr>
-        <w:t xml:space="preserve"> q</w:t>
+      <w:r>
+        <w:rPr>
+          <w:lang w:val="fr-FR"/>
+        </w:rPr>
+        <w:t>Tentatvie gps + bo</w:t>
+      </w:r>
+      <w:r>
+        <w:rPr>
+          <w:lang w:val="fr-FR"/>
+        </w:rPr>
+        <w:t>ussole sur epsom juste compass q</w:t>
       </w:r>
       <w:r>
         <w:rPr>
@@ -674,44 +372,14 @@
         <w:rPr>
           <w:lang w:val="fr-FR"/>
         </w:rPr>
-        <w:t xml:space="preserve"> bugs </w:t>
-      </w:r>
-      <w:proofErr w:type="spellStart"/>
-      <w:r>
-        <w:rPr>
-          <w:lang w:val="fr-FR"/>
-        </w:rPr>
-        <w:t>gps</w:t>
-      </w:r>
-      <w:proofErr w:type="spellEnd"/>
-      <w:r>
-        <w:rPr>
-          <w:lang w:val="fr-FR"/>
-        </w:rPr>
-        <w:t xml:space="preserve"> et </w:t>
-      </w:r>
-      <w:proofErr w:type="spellStart"/>
-      <w:r>
-        <w:rPr>
-          <w:lang w:val="fr-FR"/>
-        </w:rPr>
-        <w:t>bdd</w:t>
-      </w:r>
-      <w:proofErr w:type="spellEnd"/>
-      <w:r>
-        <w:rPr>
-          <w:lang w:val="fr-FR"/>
-        </w:rPr>
-        <w:t xml:space="preserve">. Lecture d’un tutorial très intéressant et changement de type de capteur désormais on s’intéresse à la rotation autour de chacun des axes (+ pratique). Fonction de calcul des plus proches voisins et des distances du point à ses </w:t>
-      </w:r>
-      <w:proofErr w:type="spellStart"/>
-      <w:r>
-        <w:rPr>
-          <w:lang w:val="fr-FR"/>
-        </w:rPr>
-        <w:t>ppv</w:t>
-      </w:r>
-      <w:proofErr w:type="spellEnd"/>
+        <w:t xml:space="preserve"> bugs gps et bdd</w:t>
+      </w:r>
+      <w:r>
+        <w:rPr>
+          <w:lang w:val="fr-FR"/>
+        </w:rPr>
+        <w:t>. Lecture d’un tutorial très intéressant et changement de type de capteur désormais on s’intéresse à la rotation autour de chacun des axes (+ pratique). Fonction de calcul des plus proches voisins et des distances du point à ses ppv</w:t>
+      </w:r>
       <w:r>
         <w:rPr>
           <w:lang w:val="fr-FR"/>
@@ -752,21 +420,7 @@
         <w:rPr>
           <w:lang w:val="fr-FR"/>
         </w:rPr>
-        <w:t>02/06/2016 </w:t>
-      </w:r>
-      <w:proofErr w:type="gramStart"/>
-      <w:r>
-        <w:rPr>
-          <w:lang w:val="fr-FR"/>
-        </w:rPr>
-        <w:t>:GPS</w:t>
-      </w:r>
-      <w:proofErr w:type="gramEnd"/>
-      <w:r>
-        <w:rPr>
-          <w:lang w:val="fr-FR"/>
-        </w:rPr>
-        <w:t xml:space="preserve"> position utilise et bâtiment détecté avec tablette Motorola.</w:t>
+        <w:t>02/06/2016 :GPS position utilise et bâtiment détecté avec tablette Motorola.</w:t>
       </w:r>
       <w:r>
         <w:rPr>
@@ -851,69 +505,13 @@
         <w:rPr>
           <w:lang w:val="fr-FR"/>
         </w:rPr>
-        <w:t xml:space="preserve">06/06/2016 : Démarrage Tango (Semaine de </w:t>
-      </w:r>
-      <w:proofErr w:type="spellStart"/>
-      <w:r>
-        <w:rPr>
-          <w:lang w:val="fr-FR"/>
-        </w:rPr>
-        <w:t>relesase</w:t>
-      </w:r>
-      <w:proofErr w:type="spellEnd"/>
-      <w:r>
-        <w:rPr>
-          <w:lang w:val="fr-FR"/>
-        </w:rPr>
-        <w:t xml:space="preserve"> au grand public + de doc normalement disponible)</w:t>
-      </w:r>
-      <w:r>
-        <w:rPr>
-          <w:lang w:val="fr-FR"/>
-        </w:rPr>
-        <w:t xml:space="preserve">. Création gdb avec nouvelles données, adaptation du code </w:t>
-      </w:r>
-      <w:proofErr w:type="gramStart"/>
-      <w:r>
-        <w:rPr>
-          <w:lang w:val="fr-FR"/>
-        </w:rPr>
-        <w:t>au</w:t>
-      </w:r>
-      <w:proofErr w:type="gramEnd"/>
-      <w:r>
-        <w:rPr>
-          <w:lang w:val="fr-FR"/>
-        </w:rPr>
-        <w:t xml:space="preserve"> nouvelle donne, type de mur OK. Fragment </w:t>
-      </w:r>
-      <w:proofErr w:type="spellStart"/>
-      <w:r>
-        <w:rPr>
-          <w:lang w:val="fr-FR"/>
-        </w:rPr>
-        <w:t>map</w:t>
-      </w:r>
-      <w:proofErr w:type="spellEnd"/>
-      <w:r>
-        <w:rPr>
-          <w:lang w:val="fr-FR"/>
-        </w:rPr>
-        <w:t xml:space="preserve"> fonctionne une seule fois, travail sur tango désormais, </w:t>
-      </w:r>
-      <w:proofErr w:type="spellStart"/>
-      <w:r>
-        <w:rPr>
-          <w:lang w:val="fr-FR"/>
-        </w:rPr>
-        <w:t>espon</w:t>
-      </w:r>
-      <w:proofErr w:type="spellEnd"/>
-      <w:r>
-        <w:rPr>
-          <w:lang w:val="fr-FR"/>
-        </w:rPr>
-        <w:t xml:space="preserve"> en charge</w:t>
+        <w:t>06/06/2016 : Démarrage Tango (Semaine de relesase au grand public + de doc normalement disponible)</w:t>
+      </w:r>
+      <w:r>
+        <w:rPr>
+          <w:lang w:val="fr-FR"/>
+        </w:rPr>
+        <w:t>. Création gdb avec nouvelles données, adaptation du code au nouvelle donne, type de mur OK. Fragment map fonctionne une seule fois, travail sur tango désormais, espon en charge</w:t>
       </w:r>
     </w:p>
     <w:p>
@@ -931,77 +529,13 @@
         <w:rPr>
           <w:lang w:val="fr-FR"/>
         </w:rPr>
-        <w:t>07/06/2016 </w:t>
-      </w:r>
-      <w:proofErr w:type="gramStart"/>
-      <w:r>
-        <w:rPr>
-          <w:lang w:val="fr-FR"/>
-        </w:rPr>
-        <w:t>:</w:t>
-      </w:r>
-      <w:proofErr w:type="spellStart"/>
-      <w:r>
-        <w:rPr>
-          <w:lang w:val="fr-FR"/>
-        </w:rPr>
-        <w:t>Probleme</w:t>
-      </w:r>
-      <w:proofErr w:type="spellEnd"/>
-      <w:proofErr w:type="gramEnd"/>
-      <w:r>
-        <w:rPr>
-          <w:lang w:val="fr-FR"/>
-        </w:rPr>
-        <w:t xml:space="preserve"> </w:t>
-      </w:r>
-      <w:proofErr w:type="spellStart"/>
-      <w:r>
-        <w:rPr>
-          <w:lang w:val="fr-FR"/>
-        </w:rPr>
-        <w:t>menoire</w:t>
-      </w:r>
-      <w:proofErr w:type="spellEnd"/>
-      <w:r>
-        <w:rPr>
-          <w:lang w:val="fr-FR"/>
-        </w:rPr>
-        <w:t xml:space="preserve"> 64K </w:t>
-      </w:r>
-      <w:proofErr w:type="spellStart"/>
-      <w:r>
-        <w:rPr>
-          <w:lang w:val="fr-FR"/>
-        </w:rPr>
-        <w:t>android</w:t>
-      </w:r>
-      <w:proofErr w:type="spellEnd"/>
-      <w:r>
-        <w:rPr>
-          <w:lang w:val="fr-FR"/>
-        </w:rPr>
-        <w:t> : ESRI + Google service</w:t>
-      </w:r>
-      <w:r>
-        <w:rPr>
-          <w:lang w:val="fr-FR"/>
-        </w:rPr>
-        <w:t xml:space="preserve">. Ajout de la </w:t>
-      </w:r>
-      <w:proofErr w:type="spellStart"/>
-      <w:r>
-        <w:rPr>
-          <w:lang w:val="fr-FR"/>
-        </w:rPr>
-        <w:t>minimap</w:t>
-      </w:r>
-      <w:proofErr w:type="spellEnd"/>
-      <w:r>
-        <w:rPr>
-          <w:lang w:val="fr-FR"/>
-        </w:rPr>
-        <w:t xml:space="preserve"> tablette et glasses</w:t>
+        <w:t>07/06/2016 :Probleme menoire 64K android : ESRI + Google service</w:t>
+      </w:r>
+      <w:r>
+        <w:rPr>
+          <w:lang w:val="fr-FR"/>
+        </w:rPr>
+        <w:t>. Ajout de la minimap tablette et glasses</w:t>
       </w:r>
       <w:r>
         <w:rPr>
@@ -1043,21 +577,37 @@
         <w:rPr>
           <w:lang w:val="fr-FR"/>
         </w:rPr>
-        <w:t>08/06/2016 :</w:t>
-      </w:r>
-      <w:proofErr w:type="spellStart"/>
-      <w:r>
-        <w:rPr>
-          <w:lang w:val="fr-FR"/>
-        </w:rPr>
-        <w:t>Minimap</w:t>
-      </w:r>
-      <w:proofErr w:type="spellEnd"/>
-      <w:r>
-        <w:rPr>
-          <w:lang w:val="fr-FR"/>
-        </w:rPr>
-        <w:t xml:space="preserve"> opérationnelle, position + orientation</w:t>
+        <w:t>08/06/2016 :Minimap opérationnelle, position + orientation</w:t>
+      </w:r>
+    </w:p>
+    <w:p>
+      <w:pPr>
+        <w:pStyle w:val="ListParagraph"/>
+        <w:numPr>
+          <w:ilvl w:val="0"/>
+          <w:numId w:val="2"/>
+        </w:numPr>
+        <w:rPr>
+          <w:lang w:val="fr-FR"/>
+        </w:rPr>
+      </w:pPr>
+      <w:r>
+        <w:rPr>
+          <w:lang w:val="fr-FR"/>
+        </w:rPr>
+        <w:t>09/06/2016 : Moverio espon bt200 comme location lente stop on travaille plus qu’avec tango</w:t>
+      </w:r>
+      <w:r>
+        <w:rPr>
+          <w:lang w:val="fr-FR"/>
+        </w:rPr>
+        <w:t xml:space="preserve">. Reunion =&gt;Affichage plusieurs infos sur un point (fait), afficher informations sous le sous-sol (A faire. </w:t>
+      </w:r>
+      <w:r>
+        <w:rPr>
+          <w:lang w:val="fr-FR"/>
+        </w:rPr>
+        <w:t>Changement plein list en attribut et amelio temps calcul.</w:t>
       </w:r>
       <w:bookmarkStart w:id="0" w:name="_GoBack"/>
       <w:bookmarkEnd w:id="0"/>

--- a/0-doc/1-created/Jounal de bord.docx
+++ b/0-doc/1-created/Jounal de bord.docx
@@ -609,8 +609,68 @@
         </w:rPr>
         <w:t>Changement plein list en attribut et amelio temps calcul.</w:t>
       </w:r>
+    </w:p>
+    <w:p>
+      <w:pPr>
+        <w:pStyle w:val="ListParagraph"/>
+        <w:numPr>
+          <w:ilvl w:val="0"/>
+          <w:numId w:val="2"/>
+        </w:numPr>
+        <w:rPr>
+          <w:lang w:val="fr-FR"/>
+        </w:rPr>
+      </w:pPr>
+      <w:r>
+        <w:rPr>
+          <w:lang w:val="fr-FR"/>
+        </w:rPr>
+        <w:t>10/06/2016</w:t>
+      </w:r>
+      <w:r>
+        <w:rPr>
+          <w:lang w:val="fr-FR"/>
+        </w:rPr>
+        <w:t> :</w:t>
+      </w:r>
+      <w:r>
+        <w:rPr>
+          <w:lang w:val="fr-FR"/>
+        </w:rPr>
+        <w:t xml:space="preserve"> amelio l’affichage de plusieurs informations pas super jolie mais efficace</w:t>
+      </w:r>
+      <w:r>
+        <w:rPr>
+          <w:lang w:val="fr-FR"/>
+        </w:rPr>
+        <w:t xml:space="preserve">. </w:t>
+      </w:r>
+    </w:p>
+    <w:p>
+      <w:pPr>
+        <w:pStyle w:val="ListParagraph"/>
+        <w:numPr>
+          <w:ilvl w:val="0"/>
+          <w:numId w:val="2"/>
+        </w:numPr>
+        <w:rPr>
+          <w:lang w:val="fr-FR"/>
+        </w:rPr>
+      </w:pPr>
+      <w:r>
+        <w:rPr>
+          <w:lang w:val="fr-FR"/>
+        </w:rPr>
+        <w:t>Lecture doc tango et affichage données souterraines</w:t>
+      </w:r>
       <w:bookmarkStart w:id="0" w:name="_GoBack"/>
       <w:bookmarkEnd w:id="0"/>
+      <w:r>
+        <w:rPr>
+          <w:lang w:val="fr-FR"/>
+        </w:rPr>
+        <w:t xml:space="preserve"> en AR</w:t>
+      </w:r>
     </w:p>
     <w:sectPr>
       <w:pgSz w:w="12240" w:h="15840"/>
